--- a/практика 29/практика 29.docx
+++ b/практика 29/практика 29.docx
@@ -4,8 +4,9 @@
   <w:body>
     <w:p>
       <w:pPr>
-        <w:spacing w:line="360" w:lineRule="auto"/>
-        <w:jc w:val="center"/>
+        <w:spacing w:line="480" w:lineRule="auto"/>
+        <w:ind w:firstLine="709"/>
+        <w:contextualSpacing/>
         <w:rPr>
           <w:b/>
           <w:sz w:val="28"/>
@@ -18,20 +19,16 @@
           <w:sz w:val="28"/>
           <w:szCs w:val="28"/>
         </w:rPr>
-        <w:t>ПРАКТИЧЕСКОЕ ЗАДАНИЕ 29</w:t>
-      </w:r>
-    </w:p>
-    <w:p>
-      <w:pPr>
-        <w:spacing w:line="480" w:lineRule="auto"/>
-        <w:jc w:val="center"/>
+        <w:t>29</w:t>
+      </w:r>
+      <w:r>
         <w:rPr>
           <w:b/>
-          <w:noProof/>
-          <w:sz w:val="28"/>
-          <w:szCs w:val="28"/>
-        </w:rPr>
-      </w:pPr>
+          <w:sz w:val="28"/>
+          <w:szCs w:val="28"/>
+        </w:rPr>
+        <w:t xml:space="preserve"> </w:t>
+      </w:r>
       <w:r>
         <w:rPr>
           <w:b/>
@@ -83,44 +80,56 @@
         <w:rPr>
           <w:sz w:val="28"/>
           <w:szCs w:val="28"/>
-          <w:lang w:val="en-US"/>
-        </w:rPr>
-      </w:pPr>
-      <w:r>
-        <w:rPr>
-          <w:sz w:val="28"/>
-          <w:szCs w:val="28"/>
-        </w:rPr>
-        <w:t>Листинг</w:t>
-      </w:r>
-      <w:r>
-        <w:rPr>
-          <w:sz w:val="28"/>
-          <w:szCs w:val="28"/>
-          <w:lang w:val="en-US"/>
-        </w:rPr>
-        <w:t xml:space="preserve"> </w:t>
-      </w:r>
-      <w:r>
-        <w:rPr>
-          <w:sz w:val="28"/>
-          <w:szCs w:val="28"/>
-        </w:rPr>
-        <w:t>программы</w:t>
-      </w:r>
-      <w:r>
-        <w:rPr>
-          <w:sz w:val="28"/>
-          <w:szCs w:val="28"/>
-          <w:lang w:val="en-US"/>
-        </w:rPr>
-        <w:t>:</w:t>
-      </w:r>
+        </w:rPr>
+      </w:pPr>
     </w:p>
     <w:p>
       <w:pPr>
+        <w:spacing w:line="276" w:lineRule="auto"/>
+        <w:ind w:firstLine="709"/>
+        <w:jc w:val="both"/>
+        <w:rPr>
+          <w:sz w:val="28"/>
+          <w:szCs w:val="28"/>
+          <w:lang w:val="en-US"/>
+        </w:rPr>
+      </w:pPr>
+      <w:r>
+        <w:rPr>
+          <w:sz w:val="28"/>
+          <w:szCs w:val="28"/>
+        </w:rPr>
+        <w:t>Листинг</w:t>
+      </w:r>
+      <w:r>
+        <w:rPr>
+          <w:sz w:val="28"/>
+          <w:szCs w:val="28"/>
+          <w:lang w:val="en-US"/>
+        </w:rPr>
+        <w:t xml:space="preserve"> </w:t>
+      </w:r>
+      <w:r>
+        <w:rPr>
+          <w:sz w:val="28"/>
+          <w:szCs w:val="28"/>
+        </w:rPr>
+        <w:t>программы</w:t>
+      </w:r>
+      <w:r>
+        <w:rPr>
+          <w:sz w:val="28"/>
+          <w:szCs w:val="28"/>
+          <w:lang w:val="en-US"/>
+        </w:rPr>
+        <w:t>:</w:t>
+      </w:r>
+    </w:p>
+    <w:p>
+      <w:pPr>
         <w:pStyle w:val="aa"/>
         <w:spacing w:before="0" w:beforeAutospacing="0" w:after="0" w:afterAutospacing="0" w:line="276" w:lineRule="auto"/>
+        <w:ind w:firstLine="709"/>
         <w:jc w:val="both"/>
         <w:rPr>
           <w:sz w:val="28"/>
@@ -128,19 +137,30 @@
           <w:lang w:val="en-US"/>
         </w:rPr>
       </w:pPr>
-      <w:r>
-        <w:rPr>
-          <w:sz w:val="28"/>
-          <w:szCs w:val="28"/>
-          <w:lang w:val="en-US"/>
-        </w:rPr>
-        <w:t>public partial class Form1 : Form</w:t>
+      <w:proofErr w:type="gramStart"/>
+      <w:r>
+        <w:rPr>
+          <w:sz w:val="28"/>
+          <w:szCs w:val="28"/>
+          <w:lang w:val="en-US"/>
+        </w:rPr>
+        <w:t>public</w:t>
+      </w:r>
+      <w:proofErr w:type="gramEnd"/>
+      <w:r>
+        <w:rPr>
+          <w:sz w:val="28"/>
+          <w:szCs w:val="28"/>
+          <w:lang w:val="en-US"/>
+        </w:rPr>
+        <w:t xml:space="preserve"> partial class Form1 : Form</w:t>
       </w:r>
     </w:p>
     <w:p>
       <w:pPr>
         <w:pStyle w:val="aa"/>
         <w:spacing w:before="0" w:beforeAutospacing="0" w:after="0" w:afterAutospacing="0" w:line="276" w:lineRule="auto"/>
+        <w:ind w:firstLine="709"/>
         <w:jc w:val="both"/>
         <w:rPr>
           <w:sz w:val="28"/>
@@ -161,6 +181,7 @@
       <w:pPr>
         <w:pStyle w:val="aa"/>
         <w:spacing w:before="0" w:beforeAutospacing="0" w:after="0" w:afterAutospacing="0" w:line="276" w:lineRule="auto"/>
+        <w:ind w:firstLine="709"/>
         <w:jc w:val="both"/>
         <w:rPr>
           <w:sz w:val="28"/>
@@ -181,6 +202,7 @@
       <w:pPr>
         <w:pStyle w:val="aa"/>
         <w:spacing w:before="0" w:beforeAutospacing="0" w:after="0" w:afterAutospacing="0" w:line="276" w:lineRule="auto"/>
+        <w:ind w:firstLine="709"/>
         <w:jc w:val="both"/>
         <w:rPr>
           <w:sz w:val="28"/>
@@ -194,13 +216,50 @@
           <w:szCs w:val="28"/>
           <w:lang w:val="en-US"/>
         </w:rPr>
-        <w:t xml:space="preserve">        private Pen pen;</w:t>
+        <w:t xml:space="preserve">        </w:t>
+      </w:r>
+      <w:proofErr w:type="gramStart"/>
+      <w:r>
+        <w:rPr>
+          <w:sz w:val="28"/>
+          <w:szCs w:val="28"/>
+          <w:lang w:val="en-US"/>
+        </w:rPr>
+        <w:t>private</w:t>
+      </w:r>
+      <w:proofErr w:type="gramEnd"/>
+      <w:r>
+        <w:rPr>
+          <w:sz w:val="28"/>
+          <w:szCs w:val="28"/>
+          <w:lang w:val="en-US"/>
+        </w:rPr>
+        <w:t xml:space="preserve"> Pen </w:t>
+      </w:r>
+      <w:proofErr w:type="spellStart"/>
+      <w:r>
+        <w:rPr>
+          <w:sz w:val="28"/>
+          <w:szCs w:val="28"/>
+          <w:lang w:val="en-US"/>
+        </w:rPr>
+        <w:t>pen</w:t>
+      </w:r>
+      <w:proofErr w:type="spellEnd"/>
+      <w:r>
+        <w:rPr>
+          <w:sz w:val="28"/>
+          <w:szCs w:val="28"/>
+          <w:lang w:val="en-US"/>
+        </w:rPr>
+        <w:t>;</w:t>
       </w:r>
     </w:p>
     <w:p>
       <w:pPr>
         <w:pStyle w:val="aa"/>
         <w:spacing w:before="0" w:beforeAutospacing="0" w:after="0" w:afterAutospacing="0" w:line="276" w:lineRule="auto"/>
+        <w:ind w:firstLine="709"/>
         <w:jc w:val="both"/>
         <w:rPr>
           <w:sz w:val="28"/>
@@ -214,13 +273,32 @@
           <w:szCs w:val="28"/>
           <w:lang w:val="en-US"/>
         </w:rPr>
-        <w:t xml:space="preserve">        public Form1()</w:t>
+        <w:t xml:space="preserve">        </w:t>
+      </w:r>
+      <w:proofErr w:type="gramStart"/>
+      <w:r>
+        <w:rPr>
+          <w:sz w:val="28"/>
+          <w:szCs w:val="28"/>
+          <w:lang w:val="en-US"/>
+        </w:rPr>
+        <w:t>public</w:t>
+      </w:r>
+      <w:proofErr w:type="gramEnd"/>
+      <w:r>
+        <w:rPr>
+          <w:sz w:val="28"/>
+          <w:szCs w:val="28"/>
+          <w:lang w:val="en-US"/>
+        </w:rPr>
+        <w:t xml:space="preserve"> Form1()</w:t>
       </w:r>
     </w:p>
     <w:p>
       <w:pPr>
         <w:pStyle w:val="aa"/>
         <w:spacing w:before="0" w:beforeAutospacing="0" w:after="0" w:afterAutospacing="0" w:line="276" w:lineRule="auto"/>
+        <w:ind w:firstLine="709"/>
         <w:jc w:val="both"/>
         <w:rPr>
           <w:sz w:val="28"/>
@@ -241,6 +319,7 @@
       <w:pPr>
         <w:pStyle w:val="aa"/>
         <w:spacing w:before="0" w:beforeAutospacing="0" w:after="0" w:afterAutospacing="0" w:line="276" w:lineRule="auto"/>
+        <w:ind w:firstLine="709"/>
         <w:jc w:val="both"/>
         <w:rPr>
           <w:sz w:val="28"/>
@@ -254,13 +333,42 @@
           <w:szCs w:val="28"/>
           <w:lang w:val="en-US"/>
         </w:rPr>
-        <w:t xml:space="preserve">            InitializeComponent();</w:t>
+        <w:t xml:space="preserve">            </w:t>
+      </w:r>
+      <w:proofErr w:type="spellStart"/>
+      <w:proofErr w:type="gramStart"/>
+      <w:r>
+        <w:rPr>
+          <w:sz w:val="28"/>
+          <w:szCs w:val="28"/>
+          <w:lang w:val="en-US"/>
+        </w:rPr>
+        <w:t>InitializeComponent</w:t>
+      </w:r>
+      <w:proofErr w:type="spellEnd"/>
+      <w:r>
+        <w:rPr>
+          <w:sz w:val="28"/>
+          <w:szCs w:val="28"/>
+          <w:lang w:val="en-US"/>
+        </w:rPr>
+        <w:t>(</w:t>
+      </w:r>
+      <w:proofErr w:type="gramEnd"/>
+      <w:r>
+        <w:rPr>
+          <w:sz w:val="28"/>
+          <w:szCs w:val="28"/>
+          <w:lang w:val="en-US"/>
+        </w:rPr>
+        <w:t>);</w:t>
       </w:r>
     </w:p>
     <w:p>
       <w:pPr>
         <w:pStyle w:val="aa"/>
         <w:spacing w:before="0" w:beforeAutospacing="0" w:after="0" w:afterAutospacing="0" w:line="276" w:lineRule="auto"/>
+        <w:ind w:firstLine="709"/>
         <w:jc w:val="both"/>
         <w:rPr>
           <w:sz w:val="28"/>
@@ -273,6 +381,7 @@
       <w:pPr>
         <w:pStyle w:val="aa"/>
         <w:spacing w:before="0" w:beforeAutospacing="0" w:after="0" w:afterAutospacing="0" w:line="276" w:lineRule="auto"/>
+        <w:ind w:firstLine="709"/>
         <w:jc w:val="both"/>
         <w:rPr>
           <w:sz w:val="28"/>
@@ -286,13 +395,50 @@
           <w:szCs w:val="28"/>
           <w:lang w:val="en-US"/>
         </w:rPr>
-        <w:t xml:space="preserve">            pen=new Pen(Color.DarkRed, 2);</w:t>
+        <w:t xml:space="preserve">            </w:t>
+      </w:r>
+      <w:proofErr w:type="gramStart"/>
+      <w:r>
+        <w:rPr>
+          <w:sz w:val="28"/>
+          <w:szCs w:val="28"/>
+          <w:lang w:val="en-US"/>
+        </w:rPr>
+        <w:t>pen=</w:t>
+      </w:r>
+      <w:proofErr w:type="gramEnd"/>
+      <w:r>
+        <w:rPr>
+          <w:sz w:val="28"/>
+          <w:szCs w:val="28"/>
+          <w:lang w:val="en-US"/>
+        </w:rPr>
+        <w:t>new Pen(</w:t>
+      </w:r>
+      <w:proofErr w:type="spellStart"/>
+      <w:r>
+        <w:rPr>
+          <w:sz w:val="28"/>
+          <w:szCs w:val="28"/>
+          <w:lang w:val="en-US"/>
+        </w:rPr>
+        <w:t>Color.DarkRed</w:t>
+      </w:r>
+      <w:proofErr w:type="spellEnd"/>
+      <w:r>
+        <w:rPr>
+          <w:sz w:val="28"/>
+          <w:szCs w:val="28"/>
+          <w:lang w:val="en-US"/>
+        </w:rPr>
+        <w:t>, 2);</w:t>
       </w:r>
     </w:p>
     <w:p>
       <w:pPr>
         <w:pStyle w:val="aa"/>
         <w:spacing w:before="0" w:beforeAutospacing="0" w:after="0" w:afterAutospacing="0" w:line="276" w:lineRule="auto"/>
+        <w:ind w:firstLine="709"/>
         <w:jc w:val="both"/>
         <w:rPr>
           <w:sz w:val="28"/>
@@ -305,6 +451,7 @@
       <w:pPr>
         <w:pStyle w:val="aa"/>
         <w:spacing w:before="0" w:beforeAutospacing="0" w:after="0" w:afterAutospacing="0" w:line="276" w:lineRule="auto"/>
+        <w:ind w:firstLine="709"/>
         <w:jc w:val="both"/>
         <w:rPr>
           <w:sz w:val="28"/>
@@ -318,13 +465,32 @@
           <w:szCs w:val="28"/>
           <w:lang w:val="en-US"/>
         </w:rPr>
-        <w:t xml:space="preserve">            this.Load += Form1_Load;</w:t>
+        <w:t xml:space="preserve">            </w:t>
+      </w:r>
+      <w:proofErr w:type="spellStart"/>
+      <w:r>
+        <w:rPr>
+          <w:sz w:val="28"/>
+          <w:szCs w:val="28"/>
+          <w:lang w:val="en-US"/>
+        </w:rPr>
+        <w:t>this.Load</w:t>
+      </w:r>
+      <w:proofErr w:type="spellEnd"/>
+      <w:r>
+        <w:rPr>
+          <w:sz w:val="28"/>
+          <w:szCs w:val="28"/>
+          <w:lang w:val="en-US"/>
+        </w:rPr>
+        <w:t xml:space="preserve"> += Form1_Load;</w:t>
       </w:r>
     </w:p>
     <w:p>
       <w:pPr>
         <w:pStyle w:val="aa"/>
         <w:spacing w:before="0" w:beforeAutospacing="0" w:after="0" w:afterAutospacing="0" w:line="276" w:lineRule="auto"/>
+        <w:ind w:firstLine="709"/>
         <w:jc w:val="both"/>
         <w:rPr>
           <w:sz w:val="28"/>
@@ -337,6 +503,7 @@
       <w:pPr>
         <w:pStyle w:val="aa"/>
         <w:spacing w:before="0" w:beforeAutospacing="0" w:after="0" w:afterAutospacing="0" w:line="276" w:lineRule="auto"/>
+        <w:ind w:firstLine="709"/>
         <w:jc w:val="both"/>
         <w:rPr>
           <w:sz w:val="28"/>
@@ -357,6 +524,7 @@
       <w:pPr>
         <w:pStyle w:val="aa"/>
         <w:spacing w:before="0" w:beforeAutospacing="0" w:after="0" w:afterAutospacing="0" w:line="276" w:lineRule="auto"/>
+        <w:ind w:firstLine="709"/>
         <w:jc w:val="both"/>
         <w:rPr>
           <w:sz w:val="28"/>
@@ -370,13 +538,50 @@
           <w:szCs w:val="28"/>
           <w:lang w:val="en-US"/>
         </w:rPr>
-        <w:t xml:space="preserve">            btnStartTimer.Click += BtnStartTimer_Click;</w:t>
+        <w:t xml:space="preserve">            </w:t>
+      </w:r>
+      <w:proofErr w:type="spellStart"/>
+      <w:r>
+        <w:rPr>
+          <w:sz w:val="28"/>
+          <w:szCs w:val="28"/>
+          <w:lang w:val="en-US"/>
+        </w:rPr>
+        <w:t>btnStartTimer.Click</w:t>
+      </w:r>
+      <w:proofErr w:type="spellEnd"/>
+      <w:r>
+        <w:rPr>
+          <w:sz w:val="28"/>
+          <w:szCs w:val="28"/>
+          <w:lang w:val="en-US"/>
+        </w:rPr>
+        <w:t xml:space="preserve"> += </w:t>
+      </w:r>
+      <w:proofErr w:type="spellStart"/>
+      <w:r>
+        <w:rPr>
+          <w:sz w:val="28"/>
+          <w:szCs w:val="28"/>
+          <w:lang w:val="en-US"/>
+        </w:rPr>
+        <w:t>BtnStartTimer_Click</w:t>
+      </w:r>
+      <w:proofErr w:type="spellEnd"/>
+      <w:r>
+        <w:rPr>
+          <w:sz w:val="28"/>
+          <w:szCs w:val="28"/>
+          <w:lang w:val="en-US"/>
+        </w:rPr>
+        <w:t>;</w:t>
       </w:r>
     </w:p>
     <w:p>
       <w:pPr>
         <w:pStyle w:val="aa"/>
         <w:spacing w:before="0" w:beforeAutospacing="0" w:after="0" w:afterAutospacing="0" w:line="276" w:lineRule="auto"/>
+        <w:ind w:firstLine="709"/>
         <w:jc w:val="both"/>
         <w:rPr>
           <w:sz w:val="28"/>
@@ -390,13 +595,50 @@
           <w:szCs w:val="28"/>
           <w:lang w:val="en-US"/>
         </w:rPr>
-        <w:t xml:space="preserve">            btnStopTimer.Click += BtnStopTimer_Click;</w:t>
+        <w:t xml:space="preserve">            </w:t>
+      </w:r>
+      <w:proofErr w:type="spellStart"/>
+      <w:r>
+        <w:rPr>
+          <w:sz w:val="28"/>
+          <w:szCs w:val="28"/>
+          <w:lang w:val="en-US"/>
+        </w:rPr>
+        <w:t>btnStopTimer.Click</w:t>
+      </w:r>
+      <w:proofErr w:type="spellEnd"/>
+      <w:r>
+        <w:rPr>
+          <w:sz w:val="28"/>
+          <w:szCs w:val="28"/>
+          <w:lang w:val="en-US"/>
+        </w:rPr>
+        <w:t xml:space="preserve"> += </w:t>
+      </w:r>
+      <w:proofErr w:type="spellStart"/>
+      <w:r>
+        <w:rPr>
+          <w:sz w:val="28"/>
+          <w:szCs w:val="28"/>
+          <w:lang w:val="en-US"/>
+        </w:rPr>
+        <w:t>BtnStopTimer_Click</w:t>
+      </w:r>
+      <w:proofErr w:type="spellEnd"/>
+      <w:r>
+        <w:rPr>
+          <w:sz w:val="28"/>
+          <w:szCs w:val="28"/>
+          <w:lang w:val="en-US"/>
+        </w:rPr>
+        <w:t>;</w:t>
       </w:r>
     </w:p>
     <w:p>
       <w:pPr>
         <w:pStyle w:val="aa"/>
         <w:spacing w:before="0" w:beforeAutospacing="0" w:after="0" w:afterAutospacing="0" w:line="276" w:lineRule="auto"/>
+        <w:ind w:firstLine="709"/>
         <w:jc w:val="both"/>
         <w:rPr>
           <w:sz w:val="28"/>
@@ -417,6 +659,7 @@
       <w:pPr>
         <w:pStyle w:val="aa"/>
         <w:spacing w:before="0" w:beforeAutospacing="0" w:after="0" w:afterAutospacing="0" w:line="276" w:lineRule="auto"/>
+        <w:ind w:firstLine="709"/>
         <w:jc w:val="both"/>
         <w:rPr>
           <w:sz w:val="28"/>
@@ -430,13 +673,50 @@
           <w:szCs w:val="28"/>
           <w:lang w:val="en-US"/>
         </w:rPr>
-        <w:t xml:space="preserve">        private void Form1_Load(object sender, EventArgs e)</w:t>
+        <w:t xml:space="preserve">        </w:t>
+      </w:r>
+      <w:proofErr w:type="gramStart"/>
+      <w:r>
+        <w:rPr>
+          <w:sz w:val="28"/>
+          <w:szCs w:val="28"/>
+          <w:lang w:val="en-US"/>
+        </w:rPr>
+        <w:t>private</w:t>
+      </w:r>
+      <w:proofErr w:type="gramEnd"/>
+      <w:r>
+        <w:rPr>
+          <w:sz w:val="28"/>
+          <w:szCs w:val="28"/>
+          <w:lang w:val="en-US"/>
+        </w:rPr>
+        <w:t xml:space="preserve"> void Form1_Load(object sender, </w:t>
+      </w:r>
+      <w:proofErr w:type="spellStart"/>
+      <w:r>
+        <w:rPr>
+          <w:sz w:val="28"/>
+          <w:szCs w:val="28"/>
+          <w:lang w:val="en-US"/>
+        </w:rPr>
+        <w:t>EventArgs</w:t>
+      </w:r>
+      <w:proofErr w:type="spellEnd"/>
+      <w:r>
+        <w:rPr>
+          <w:sz w:val="28"/>
+          <w:szCs w:val="28"/>
+          <w:lang w:val="en-US"/>
+        </w:rPr>
+        <w:t xml:space="preserve"> e)</w:t>
       </w:r>
     </w:p>
     <w:p>
       <w:pPr>
         <w:pStyle w:val="aa"/>
         <w:spacing w:before="0" w:beforeAutospacing="0" w:after="0" w:afterAutospacing="0" w:line="276" w:lineRule="auto"/>
+        <w:ind w:firstLine="709"/>
         <w:jc w:val="both"/>
         <w:rPr>
           <w:sz w:val="28"/>
@@ -457,6 +737,7 @@
       <w:pPr>
         <w:pStyle w:val="aa"/>
         <w:spacing w:before="0" w:beforeAutospacing="0" w:after="0" w:afterAutospacing="0" w:line="276" w:lineRule="auto"/>
+        <w:ind w:firstLine="709"/>
         <w:jc w:val="both"/>
         <w:rPr>
           <w:sz w:val="28"/>
@@ -477,6 +758,7 @@
       <w:pPr>
         <w:pStyle w:val="aa"/>
         <w:spacing w:before="0" w:beforeAutospacing="0" w:after="0" w:afterAutospacing="0" w:line="276" w:lineRule="auto"/>
+        <w:ind w:firstLine="709"/>
         <w:jc w:val="both"/>
         <w:rPr>
           <w:sz w:val="28"/>
@@ -489,6 +771,7 @@
       <w:pPr>
         <w:pStyle w:val="aa"/>
         <w:spacing w:before="0" w:beforeAutospacing="0" w:after="0" w:afterAutospacing="0" w:line="276" w:lineRule="auto"/>
+        <w:ind w:firstLine="709"/>
         <w:jc w:val="both"/>
         <w:rPr>
           <w:sz w:val="28"/>
@@ -509,6 +792,7 @@
       <w:pPr>
         <w:pStyle w:val="aa"/>
         <w:spacing w:before="0" w:beforeAutospacing="0" w:after="0" w:afterAutospacing="0" w:line="276" w:lineRule="auto"/>
+        <w:ind w:firstLine="709"/>
         <w:jc w:val="both"/>
         <w:rPr>
           <w:sz w:val="28"/>
@@ -529,6 +813,7 @@
       <w:pPr>
         <w:pStyle w:val="aa"/>
         <w:spacing w:before="0" w:beforeAutospacing="0" w:after="0" w:afterAutospacing="0" w:line="276" w:lineRule="auto"/>
+        <w:ind w:firstLine="709"/>
         <w:jc w:val="both"/>
         <w:rPr>
           <w:sz w:val="28"/>
@@ -542,13 +827,50 @@
           <w:szCs w:val="28"/>
           <w:lang w:val="en-US"/>
         </w:rPr>
-        <w:t xml:space="preserve">            x1 = this.ClientSize.Width / 2;</w:t>
+        <w:t xml:space="preserve">            </w:t>
+      </w:r>
+      <w:proofErr w:type="gramStart"/>
+      <w:r>
+        <w:rPr>
+          <w:sz w:val="28"/>
+          <w:szCs w:val="28"/>
+          <w:lang w:val="en-US"/>
+        </w:rPr>
+        <w:t>x1</w:t>
+      </w:r>
+      <w:proofErr w:type="gramEnd"/>
+      <w:r>
+        <w:rPr>
+          <w:sz w:val="28"/>
+          <w:szCs w:val="28"/>
+          <w:lang w:val="en-US"/>
+        </w:rPr>
+        <w:t xml:space="preserve"> = </w:t>
+      </w:r>
+      <w:proofErr w:type="spellStart"/>
+      <w:r>
+        <w:rPr>
+          <w:sz w:val="28"/>
+          <w:szCs w:val="28"/>
+          <w:lang w:val="en-US"/>
+        </w:rPr>
+        <w:t>this.ClientSize.Width</w:t>
+      </w:r>
+      <w:proofErr w:type="spellEnd"/>
+      <w:r>
+        <w:rPr>
+          <w:sz w:val="28"/>
+          <w:szCs w:val="28"/>
+          <w:lang w:val="en-US"/>
+        </w:rPr>
+        <w:t xml:space="preserve"> / 2;</w:t>
       </w:r>
     </w:p>
     <w:p>
       <w:pPr>
         <w:pStyle w:val="aa"/>
         <w:spacing w:before="0" w:beforeAutospacing="0" w:after="0" w:afterAutospacing="0" w:line="276" w:lineRule="auto"/>
+        <w:ind w:firstLine="709"/>
         <w:jc w:val="both"/>
         <w:rPr>
           <w:sz w:val="28"/>
@@ -562,13 +884,32 @@
           <w:szCs w:val="28"/>
           <w:lang w:val="en-US"/>
         </w:rPr>
-        <w:t xml:space="preserve">            y1 = this.ClientSize.Height / 2;</w:t>
+        <w:t xml:space="preserve">            y1 = </w:t>
+      </w:r>
+      <w:proofErr w:type="spellStart"/>
+      <w:r>
+        <w:rPr>
+          <w:sz w:val="28"/>
+          <w:szCs w:val="28"/>
+          <w:lang w:val="en-US"/>
+        </w:rPr>
+        <w:t>this.ClientSize.Height</w:t>
+      </w:r>
+      <w:proofErr w:type="spellEnd"/>
+      <w:r>
+        <w:rPr>
+          <w:sz w:val="28"/>
+          <w:szCs w:val="28"/>
+          <w:lang w:val="en-US"/>
+        </w:rPr>
+        <w:t xml:space="preserve"> / 2;</w:t>
       </w:r>
     </w:p>
     <w:p>
       <w:pPr>
         <w:pStyle w:val="aa"/>
         <w:spacing w:before="0" w:beforeAutospacing="0" w:after="0" w:afterAutospacing="0" w:line="276" w:lineRule="auto"/>
+        <w:ind w:firstLine="709"/>
         <w:jc w:val="both"/>
         <w:rPr>
           <w:sz w:val="28"/>
@@ -582,13 +923,68 @@
           <w:szCs w:val="28"/>
           <w:lang w:val="en-US"/>
         </w:rPr>
-        <w:t xml:space="preserve">            x2 = x1 + (int)(r * Math.Cos(a));</w:t>
+        <w:t xml:space="preserve">            </w:t>
+      </w:r>
+      <w:proofErr w:type="gramStart"/>
+      <w:r>
+        <w:rPr>
+          <w:sz w:val="28"/>
+          <w:szCs w:val="28"/>
+          <w:lang w:val="en-US"/>
+        </w:rPr>
+        <w:t>x2</w:t>
+      </w:r>
+      <w:proofErr w:type="gramEnd"/>
+      <w:r>
+        <w:rPr>
+          <w:sz w:val="28"/>
+          <w:szCs w:val="28"/>
+          <w:lang w:val="en-US"/>
+        </w:rPr>
+        <w:t xml:space="preserve"> = x1 + (</w:t>
+      </w:r>
+      <w:proofErr w:type="spellStart"/>
+      <w:r>
+        <w:rPr>
+          <w:sz w:val="28"/>
+          <w:szCs w:val="28"/>
+          <w:lang w:val="en-US"/>
+        </w:rPr>
+        <w:t>int</w:t>
+      </w:r>
+      <w:proofErr w:type="spellEnd"/>
+      <w:r>
+        <w:rPr>
+          <w:sz w:val="28"/>
+          <w:szCs w:val="28"/>
+          <w:lang w:val="en-US"/>
+        </w:rPr>
+        <w:t xml:space="preserve">)(r * </w:t>
+      </w:r>
+      <w:proofErr w:type="spellStart"/>
+      <w:r>
+        <w:rPr>
+          <w:sz w:val="28"/>
+          <w:szCs w:val="28"/>
+          <w:lang w:val="en-US"/>
+        </w:rPr>
+        <w:t>Math.Cos</w:t>
+      </w:r>
+      <w:proofErr w:type="spellEnd"/>
+      <w:r>
+        <w:rPr>
+          <w:sz w:val="28"/>
+          <w:szCs w:val="28"/>
+          <w:lang w:val="en-US"/>
+        </w:rPr>
+        <w:t>(a));</w:t>
       </w:r>
     </w:p>
     <w:p>
       <w:pPr>
         <w:pStyle w:val="aa"/>
         <w:spacing w:before="0" w:beforeAutospacing="0" w:after="0" w:afterAutospacing="0" w:line="276" w:lineRule="auto"/>
+        <w:ind w:firstLine="709"/>
         <w:jc w:val="both"/>
         <w:rPr>
           <w:sz w:val="28"/>
@@ -602,13 +998,60 @@
           <w:szCs w:val="28"/>
           <w:lang w:val="en-US"/>
         </w:rPr>
-        <w:t xml:space="preserve">            y2 = y1 - (int)(r * Math.Sin(a));</w:t>
+        <w:t xml:space="preserve">            y2 = y1 - (</w:t>
+      </w:r>
+      <w:proofErr w:type="spellStart"/>
+      <w:r>
+        <w:rPr>
+          <w:sz w:val="28"/>
+          <w:szCs w:val="28"/>
+          <w:lang w:val="en-US"/>
+        </w:rPr>
+        <w:t>int</w:t>
+      </w:r>
+      <w:proofErr w:type="spellEnd"/>
+      <w:proofErr w:type="gramStart"/>
+      <w:r>
+        <w:rPr>
+          <w:sz w:val="28"/>
+          <w:szCs w:val="28"/>
+          <w:lang w:val="en-US"/>
+        </w:rPr>
+        <w:t>)(</w:t>
+      </w:r>
+      <w:proofErr w:type="gramEnd"/>
+      <w:r>
+        <w:rPr>
+          <w:sz w:val="28"/>
+          <w:szCs w:val="28"/>
+          <w:lang w:val="en-US"/>
+        </w:rPr>
+        <w:t xml:space="preserve">r * </w:t>
+      </w:r>
+      <w:proofErr w:type="spellStart"/>
+      <w:r>
+        <w:rPr>
+          <w:sz w:val="28"/>
+          <w:szCs w:val="28"/>
+          <w:lang w:val="en-US"/>
+        </w:rPr>
+        <w:t>Math.Sin</w:t>
+      </w:r>
+      <w:proofErr w:type="spellEnd"/>
+      <w:r>
+        <w:rPr>
+          <w:sz w:val="28"/>
+          <w:szCs w:val="28"/>
+          <w:lang w:val="en-US"/>
+        </w:rPr>
+        <w:t>(a));</w:t>
       </w:r>
     </w:p>
     <w:p>
       <w:pPr>
         <w:pStyle w:val="aa"/>
         <w:spacing w:before="0" w:beforeAutospacing="0" w:after="0" w:afterAutospacing="0" w:line="276" w:lineRule="auto"/>
+        <w:ind w:firstLine="709"/>
         <w:jc w:val="both"/>
         <w:rPr>
           <w:sz w:val="28"/>
@@ -629,6 +1072,7 @@
       <w:pPr>
         <w:pStyle w:val="aa"/>
         <w:spacing w:before="0" w:beforeAutospacing="0" w:after="0" w:afterAutospacing="0" w:line="276" w:lineRule="auto"/>
+        <w:ind w:firstLine="709"/>
         <w:jc w:val="both"/>
         <w:rPr>
           <w:sz w:val="28"/>
@@ -642,13 +1086,68 @@
           <w:szCs w:val="28"/>
           <w:lang w:val="en-US"/>
         </w:rPr>
-        <w:t xml:space="preserve">        private void BtnStopTimer_Click(object sender, EventArgs e)</w:t>
+        <w:t xml:space="preserve">        </w:t>
+      </w:r>
+      <w:proofErr w:type="gramStart"/>
+      <w:r>
+        <w:rPr>
+          <w:sz w:val="28"/>
+          <w:szCs w:val="28"/>
+          <w:lang w:val="en-US"/>
+        </w:rPr>
+        <w:t>private</w:t>
+      </w:r>
+      <w:proofErr w:type="gramEnd"/>
+      <w:r>
+        <w:rPr>
+          <w:sz w:val="28"/>
+          <w:szCs w:val="28"/>
+          <w:lang w:val="en-US"/>
+        </w:rPr>
+        <w:t xml:space="preserve"> void </w:t>
+      </w:r>
+      <w:proofErr w:type="spellStart"/>
+      <w:r>
+        <w:rPr>
+          <w:sz w:val="28"/>
+          <w:szCs w:val="28"/>
+          <w:lang w:val="en-US"/>
+        </w:rPr>
+        <w:t>BtnStopTimer_Click</w:t>
+      </w:r>
+      <w:proofErr w:type="spellEnd"/>
+      <w:r>
+        <w:rPr>
+          <w:sz w:val="28"/>
+          <w:szCs w:val="28"/>
+          <w:lang w:val="en-US"/>
+        </w:rPr>
+        <w:t xml:space="preserve">(object sender, </w:t>
+      </w:r>
+      <w:proofErr w:type="spellStart"/>
+      <w:r>
+        <w:rPr>
+          <w:sz w:val="28"/>
+          <w:szCs w:val="28"/>
+          <w:lang w:val="en-US"/>
+        </w:rPr>
+        <w:t>EventArgs</w:t>
+      </w:r>
+      <w:proofErr w:type="spellEnd"/>
+      <w:r>
+        <w:rPr>
+          <w:sz w:val="28"/>
+          <w:szCs w:val="28"/>
+          <w:lang w:val="en-US"/>
+        </w:rPr>
+        <w:t xml:space="preserve"> e)</w:t>
       </w:r>
     </w:p>
     <w:p>
       <w:pPr>
         <w:pStyle w:val="aa"/>
         <w:spacing w:before="0" w:beforeAutospacing="0" w:after="0" w:afterAutospacing="0" w:line="276" w:lineRule="auto"/>
+        <w:ind w:firstLine="709"/>
         <w:jc w:val="both"/>
         <w:rPr>
           <w:sz w:val="28"/>
@@ -669,6 +1168,7 @@
       <w:pPr>
         <w:pStyle w:val="aa"/>
         <w:spacing w:before="0" w:beforeAutospacing="0" w:after="0" w:afterAutospacing="0" w:line="276" w:lineRule="auto"/>
+        <w:ind w:firstLine="709"/>
         <w:jc w:val="both"/>
         <w:rPr>
           <w:sz w:val="28"/>
@@ -682,13 +1182,32 @@
           <w:szCs w:val="28"/>
           <w:lang w:val="en-US"/>
         </w:rPr>
-        <w:t xml:space="preserve">            timer1.Stop();</w:t>
+        <w:t xml:space="preserve">            </w:t>
+      </w:r>
+      <w:proofErr w:type="gramStart"/>
+      <w:r>
+        <w:rPr>
+          <w:sz w:val="28"/>
+          <w:szCs w:val="28"/>
+          <w:lang w:val="en-US"/>
+        </w:rPr>
+        <w:t>timer1.Stop(</w:t>
+      </w:r>
+      <w:proofErr w:type="gramEnd"/>
+      <w:r>
+        <w:rPr>
+          <w:sz w:val="28"/>
+          <w:szCs w:val="28"/>
+          <w:lang w:val="en-US"/>
+        </w:rPr>
+        <w:t>);</w:t>
       </w:r>
     </w:p>
     <w:p>
       <w:pPr>
         <w:pStyle w:val="aa"/>
         <w:spacing w:before="0" w:beforeAutospacing="0" w:after="0" w:afterAutospacing="0" w:line="276" w:lineRule="auto"/>
+        <w:ind w:firstLine="709"/>
         <w:jc w:val="both"/>
         <w:rPr>
           <w:sz w:val="28"/>
@@ -701,6 +1220,7 @@
       <w:pPr>
         <w:pStyle w:val="aa"/>
         <w:spacing w:before="0" w:beforeAutospacing="0" w:after="0" w:afterAutospacing="0" w:line="276" w:lineRule="auto"/>
+        <w:ind w:firstLine="709"/>
         <w:jc w:val="both"/>
         <w:rPr>
           <w:sz w:val="28"/>
@@ -713,6 +1233,7 @@
       <w:pPr>
         <w:pStyle w:val="aa"/>
         <w:spacing w:before="0" w:beforeAutospacing="0" w:after="0" w:afterAutospacing="0" w:line="276" w:lineRule="auto"/>
+        <w:ind w:firstLine="709"/>
         <w:jc w:val="both"/>
         <w:rPr>
           <w:sz w:val="28"/>
@@ -725,6 +1246,7 @@
       <w:pPr>
         <w:pStyle w:val="aa"/>
         <w:spacing w:before="0" w:beforeAutospacing="0" w:after="0" w:afterAutospacing="0" w:line="276" w:lineRule="auto"/>
+        <w:ind w:firstLine="709"/>
         <w:jc w:val="both"/>
         <w:rPr>
           <w:sz w:val="28"/>
@@ -732,20 +1254,12 @@
           <w:lang w:val="en-US"/>
         </w:rPr>
       </w:pPr>
-      <w:r>
-        <w:rPr>
-          <w:sz w:val="28"/>
-          <w:szCs w:val="28"/>
-          <w:lang w:val="en-US"/>
-        </w:rPr>
-        <w:lastRenderedPageBreak/>
-        <w:t xml:space="preserve">        }</w:t>
-      </w:r>
     </w:p>
     <w:p>
       <w:pPr>
         <w:pStyle w:val="aa"/>
         <w:spacing w:before="0" w:beforeAutospacing="0" w:after="0" w:afterAutospacing="0" w:line="276" w:lineRule="auto"/>
+        <w:ind w:firstLine="709"/>
         <w:jc w:val="both"/>
         <w:rPr>
           <w:sz w:val="28"/>
@@ -753,19 +1267,12 @@
           <w:lang w:val="en-US"/>
         </w:rPr>
       </w:pPr>
-      <w:r>
-        <w:rPr>
-          <w:sz w:val="28"/>
-          <w:szCs w:val="28"/>
-          <w:lang w:val="en-US"/>
-        </w:rPr>
-        <w:t xml:space="preserve">        private void BtnStartTimer_Click(object sender, EventArgs e)</w:t>
-      </w:r>
     </w:p>
     <w:p>
       <w:pPr>
         <w:pStyle w:val="aa"/>
         <w:spacing w:before="0" w:beforeAutospacing="0" w:after="0" w:afterAutospacing="0" w:line="276" w:lineRule="auto"/>
+        <w:ind w:firstLine="709"/>
         <w:jc w:val="both"/>
         <w:rPr>
           <w:sz w:val="28"/>
@@ -779,13 +1286,14 @@
           <w:szCs w:val="28"/>
           <w:lang w:val="en-US"/>
         </w:rPr>
-        <w:t xml:space="preserve">        {</w:t>
+        <w:t xml:space="preserve">        }</w:t>
       </w:r>
     </w:p>
     <w:p>
       <w:pPr>
         <w:pStyle w:val="aa"/>
         <w:spacing w:before="0" w:beforeAutospacing="0" w:after="0" w:afterAutospacing="0" w:line="276" w:lineRule="auto"/>
+        <w:ind w:firstLine="709"/>
         <w:jc w:val="both"/>
         <w:rPr>
           <w:sz w:val="28"/>
@@ -799,13 +1307,68 @@
           <w:szCs w:val="28"/>
           <w:lang w:val="en-US"/>
         </w:rPr>
-        <w:t xml:space="preserve">            timer1.Enabled = true;</w:t>
+        <w:t xml:space="preserve">        </w:t>
+      </w:r>
+      <w:proofErr w:type="gramStart"/>
+      <w:r>
+        <w:rPr>
+          <w:sz w:val="28"/>
+          <w:szCs w:val="28"/>
+          <w:lang w:val="en-US"/>
+        </w:rPr>
+        <w:t>private</w:t>
+      </w:r>
+      <w:proofErr w:type="gramEnd"/>
+      <w:r>
+        <w:rPr>
+          <w:sz w:val="28"/>
+          <w:szCs w:val="28"/>
+          <w:lang w:val="en-US"/>
+        </w:rPr>
+        <w:t xml:space="preserve"> void </w:t>
+      </w:r>
+      <w:proofErr w:type="spellStart"/>
+      <w:r>
+        <w:rPr>
+          <w:sz w:val="28"/>
+          <w:szCs w:val="28"/>
+          <w:lang w:val="en-US"/>
+        </w:rPr>
+        <w:t>BtnStartTimer_Click</w:t>
+      </w:r>
+      <w:proofErr w:type="spellEnd"/>
+      <w:r>
+        <w:rPr>
+          <w:sz w:val="28"/>
+          <w:szCs w:val="28"/>
+          <w:lang w:val="en-US"/>
+        </w:rPr>
+        <w:t xml:space="preserve">(object sender, </w:t>
+      </w:r>
+      <w:proofErr w:type="spellStart"/>
+      <w:r>
+        <w:rPr>
+          <w:sz w:val="28"/>
+          <w:szCs w:val="28"/>
+          <w:lang w:val="en-US"/>
+        </w:rPr>
+        <w:t>EventArgs</w:t>
+      </w:r>
+      <w:proofErr w:type="spellEnd"/>
+      <w:r>
+        <w:rPr>
+          <w:sz w:val="28"/>
+          <w:szCs w:val="28"/>
+          <w:lang w:val="en-US"/>
+        </w:rPr>
+        <w:t xml:space="preserve"> e)</w:t>
       </w:r>
     </w:p>
     <w:p>
       <w:pPr>
         <w:pStyle w:val="aa"/>
         <w:spacing w:before="0" w:beforeAutospacing="0" w:after="0" w:afterAutospacing="0" w:line="276" w:lineRule="auto"/>
+        <w:ind w:firstLine="709"/>
         <w:jc w:val="both"/>
         <w:rPr>
           <w:sz w:val="28"/>
@@ -819,13 +1382,14 @@
           <w:szCs w:val="28"/>
           <w:lang w:val="en-US"/>
         </w:rPr>
-        <w:t xml:space="preserve">            timer1.Start();</w:t>
+        <w:t xml:space="preserve">        {</w:t>
       </w:r>
     </w:p>
     <w:p>
       <w:pPr>
         <w:pStyle w:val="aa"/>
         <w:spacing w:before="0" w:beforeAutospacing="0" w:after="0" w:afterAutospacing="0" w:line="276" w:lineRule="auto"/>
+        <w:ind w:firstLine="709"/>
         <w:jc w:val="both"/>
         <w:rPr>
           <w:sz w:val="28"/>
@@ -839,13 +1403,14 @@
           <w:szCs w:val="28"/>
           <w:lang w:val="en-US"/>
         </w:rPr>
-        <w:t xml:space="preserve">        }</w:t>
+        <w:t xml:space="preserve">            timer1.Enabled = true;</w:t>
       </w:r>
     </w:p>
     <w:p>
       <w:pPr>
         <w:pStyle w:val="aa"/>
         <w:spacing w:before="0" w:beforeAutospacing="0" w:after="0" w:afterAutospacing="0" w:line="276" w:lineRule="auto"/>
+        <w:ind w:firstLine="709"/>
         <w:jc w:val="both"/>
         <w:rPr>
           <w:sz w:val="28"/>
@@ -859,13 +1424,32 @@
           <w:szCs w:val="28"/>
           <w:lang w:val="en-US"/>
         </w:rPr>
-        <w:t xml:space="preserve">        private int x1, x2, y1, y2, r;        </w:t>
+        <w:t xml:space="preserve">            </w:t>
+      </w:r>
+      <w:proofErr w:type="gramStart"/>
+      <w:r>
+        <w:rPr>
+          <w:sz w:val="28"/>
+          <w:szCs w:val="28"/>
+          <w:lang w:val="en-US"/>
+        </w:rPr>
+        <w:t>timer1.Start(</w:t>
+      </w:r>
+      <w:proofErr w:type="gramEnd"/>
+      <w:r>
+        <w:rPr>
+          <w:sz w:val="28"/>
+          <w:szCs w:val="28"/>
+          <w:lang w:val="en-US"/>
+        </w:rPr>
+        <w:t>);</w:t>
       </w:r>
     </w:p>
     <w:p>
       <w:pPr>
         <w:pStyle w:val="aa"/>
         <w:spacing w:before="0" w:beforeAutospacing="0" w:after="0" w:afterAutospacing="0" w:line="276" w:lineRule="auto"/>
+        <w:ind w:firstLine="709"/>
         <w:jc w:val="both"/>
         <w:rPr>
           <w:sz w:val="28"/>
@@ -873,11 +1457,20 @@
           <w:lang w:val="en-US"/>
         </w:rPr>
       </w:pPr>
+      <w:r>
+        <w:rPr>
+          <w:sz w:val="28"/>
+          <w:szCs w:val="28"/>
+          <w:lang w:val="en-US"/>
+        </w:rPr>
+        <w:t xml:space="preserve">        }</w:t>
+      </w:r>
     </w:p>
     <w:p>
       <w:pPr>
         <w:pStyle w:val="aa"/>
         <w:spacing w:before="0" w:beforeAutospacing="0" w:after="0" w:afterAutospacing="0" w:line="276" w:lineRule="auto"/>
+        <w:ind w:firstLine="709"/>
         <w:jc w:val="both"/>
         <w:rPr>
           <w:sz w:val="28"/>
@@ -891,13 +1484,50 @@
           <w:szCs w:val="28"/>
           <w:lang w:val="en-US"/>
         </w:rPr>
-        <w:t xml:space="preserve">        private double a;     </w:t>
+        <w:t xml:space="preserve">        </w:t>
+      </w:r>
+      <w:proofErr w:type="gramStart"/>
+      <w:r>
+        <w:rPr>
+          <w:sz w:val="28"/>
+          <w:szCs w:val="28"/>
+          <w:lang w:val="en-US"/>
+        </w:rPr>
+        <w:t>private</w:t>
+      </w:r>
+      <w:proofErr w:type="gramEnd"/>
+      <w:r>
+        <w:rPr>
+          <w:sz w:val="28"/>
+          <w:szCs w:val="28"/>
+          <w:lang w:val="en-US"/>
+        </w:rPr>
+        <w:t xml:space="preserve"> </w:t>
+      </w:r>
+      <w:proofErr w:type="spellStart"/>
+      <w:r>
+        <w:rPr>
+          <w:sz w:val="28"/>
+          <w:szCs w:val="28"/>
+          <w:lang w:val="en-US"/>
+        </w:rPr>
+        <w:t>int</w:t>
+      </w:r>
+      <w:proofErr w:type="spellEnd"/>
+      <w:r>
+        <w:rPr>
+          <w:sz w:val="28"/>
+          <w:szCs w:val="28"/>
+          <w:lang w:val="en-US"/>
+        </w:rPr>
+        <w:t xml:space="preserve"> x1, x2, y1, y2, r;        </w:t>
       </w:r>
     </w:p>
     <w:p>
       <w:pPr>
         <w:pStyle w:val="aa"/>
         <w:spacing w:before="0" w:beforeAutospacing="0" w:after="0" w:afterAutospacing="0" w:line="276" w:lineRule="auto"/>
+        <w:ind w:firstLine="709"/>
         <w:jc w:val="both"/>
         <w:rPr>
           <w:sz w:val="28"/>
@@ -905,19 +1535,12 @@
           <w:lang w:val="en-US"/>
         </w:rPr>
       </w:pPr>
-      <w:r>
-        <w:rPr>
-          <w:sz w:val="28"/>
-          <w:szCs w:val="28"/>
-          <w:lang w:val="en-US"/>
-        </w:rPr>
-        <w:t xml:space="preserve">        private void Form1_Paint(object sender, PaintEventArgs e)</w:t>
-      </w:r>
     </w:p>
     <w:p>
       <w:pPr>
         <w:pStyle w:val="aa"/>
         <w:spacing w:before="0" w:beforeAutospacing="0" w:after="0" w:afterAutospacing="0" w:line="276" w:lineRule="auto"/>
+        <w:ind w:firstLine="709"/>
         <w:jc w:val="both"/>
         <w:rPr>
           <w:sz w:val="28"/>
@@ -931,13 +1554,32 @@
           <w:szCs w:val="28"/>
           <w:lang w:val="en-US"/>
         </w:rPr>
-        <w:t xml:space="preserve">        {</w:t>
+        <w:t xml:space="preserve">        </w:t>
+      </w:r>
+      <w:proofErr w:type="gramStart"/>
+      <w:r>
+        <w:rPr>
+          <w:sz w:val="28"/>
+          <w:szCs w:val="28"/>
+          <w:lang w:val="en-US"/>
+        </w:rPr>
+        <w:t>private</w:t>
+      </w:r>
+      <w:proofErr w:type="gramEnd"/>
+      <w:r>
+        <w:rPr>
+          <w:sz w:val="28"/>
+          <w:szCs w:val="28"/>
+          <w:lang w:val="en-US"/>
+        </w:rPr>
+        <w:t xml:space="preserve"> double a;     </w:t>
       </w:r>
     </w:p>
     <w:p>
       <w:pPr>
         <w:pStyle w:val="aa"/>
         <w:spacing w:before="0" w:beforeAutospacing="0" w:after="0" w:afterAutospacing="0" w:line="276" w:lineRule="auto"/>
+        <w:ind w:firstLine="709"/>
         <w:jc w:val="both"/>
         <w:rPr>
           <w:sz w:val="28"/>
@@ -951,13 +1593,50 @@
           <w:szCs w:val="28"/>
           <w:lang w:val="en-US"/>
         </w:rPr>
-        <w:t xml:space="preserve">            g = e.Graphics;</w:t>
+        <w:t xml:space="preserve">        </w:t>
+      </w:r>
+      <w:proofErr w:type="gramStart"/>
+      <w:r>
+        <w:rPr>
+          <w:sz w:val="28"/>
+          <w:szCs w:val="28"/>
+          <w:lang w:val="en-US"/>
+        </w:rPr>
+        <w:t>private</w:t>
+      </w:r>
+      <w:proofErr w:type="gramEnd"/>
+      <w:r>
+        <w:rPr>
+          <w:sz w:val="28"/>
+          <w:szCs w:val="28"/>
+          <w:lang w:val="en-US"/>
+        </w:rPr>
+        <w:t xml:space="preserve"> void Form1_Paint(object sender, </w:t>
+      </w:r>
+      <w:proofErr w:type="spellStart"/>
+      <w:r>
+        <w:rPr>
+          <w:sz w:val="28"/>
+          <w:szCs w:val="28"/>
+          <w:lang w:val="en-US"/>
+        </w:rPr>
+        <w:t>PaintEventArgs</w:t>
+      </w:r>
+      <w:proofErr w:type="spellEnd"/>
+      <w:r>
+        <w:rPr>
+          <w:sz w:val="28"/>
+          <w:szCs w:val="28"/>
+          <w:lang w:val="en-US"/>
+        </w:rPr>
+        <w:t xml:space="preserve"> e)</w:t>
       </w:r>
     </w:p>
     <w:p>
       <w:pPr>
         <w:pStyle w:val="aa"/>
         <w:spacing w:before="0" w:beforeAutospacing="0" w:after="0" w:afterAutospacing="0" w:line="276" w:lineRule="auto"/>
+        <w:ind w:firstLine="709"/>
         <w:jc w:val="both"/>
         <w:rPr>
           <w:sz w:val="28"/>
@@ -971,13 +1650,14 @@
           <w:szCs w:val="28"/>
           <w:lang w:val="en-US"/>
         </w:rPr>
-        <w:t xml:space="preserve">            g.DrawLine(pen, x1, y1, x2, y2);</w:t>
+        <w:t xml:space="preserve">        {</w:t>
       </w:r>
     </w:p>
     <w:p>
       <w:pPr>
         <w:pStyle w:val="aa"/>
         <w:spacing w:before="0" w:beforeAutospacing="0" w:after="0" w:afterAutospacing="0" w:line="276" w:lineRule="auto"/>
+        <w:ind w:firstLine="709"/>
         <w:jc w:val="both"/>
         <w:rPr>
           <w:sz w:val="28"/>
@@ -991,13 +1671,32 @@
           <w:szCs w:val="28"/>
           <w:lang w:val="en-US"/>
         </w:rPr>
-        <w:t xml:space="preserve">        }</w:t>
+        <w:t xml:space="preserve">            g = </w:t>
+      </w:r>
+      <w:proofErr w:type="spellStart"/>
+      <w:r>
+        <w:rPr>
+          <w:sz w:val="28"/>
+          <w:szCs w:val="28"/>
+          <w:lang w:val="en-US"/>
+        </w:rPr>
+        <w:t>e.Graphics</w:t>
+      </w:r>
+      <w:proofErr w:type="spellEnd"/>
+      <w:r>
+        <w:rPr>
+          <w:sz w:val="28"/>
+          <w:szCs w:val="28"/>
+          <w:lang w:val="en-US"/>
+        </w:rPr>
+        <w:t>;</w:t>
       </w:r>
     </w:p>
     <w:p>
       <w:pPr>
         <w:pStyle w:val="aa"/>
         <w:spacing w:before="0" w:beforeAutospacing="0" w:after="0" w:afterAutospacing="0" w:line="276" w:lineRule="auto"/>
+        <w:ind w:firstLine="709"/>
         <w:jc w:val="both"/>
         <w:rPr>
           <w:sz w:val="28"/>
@@ -1011,13 +1710,42 @@
           <w:szCs w:val="28"/>
           <w:lang w:val="en-US"/>
         </w:rPr>
-        <w:t xml:space="preserve">        private void Timer1_Tick(object sender, EventArgs e)</w:t>
+        <w:t xml:space="preserve">            </w:t>
+      </w:r>
+      <w:proofErr w:type="spellStart"/>
+      <w:proofErr w:type="gramStart"/>
+      <w:r>
+        <w:rPr>
+          <w:sz w:val="28"/>
+          <w:szCs w:val="28"/>
+          <w:lang w:val="en-US"/>
+        </w:rPr>
+        <w:t>g.DrawLine</w:t>
+      </w:r>
+      <w:proofErr w:type="spellEnd"/>
+      <w:r>
+        <w:rPr>
+          <w:sz w:val="28"/>
+          <w:szCs w:val="28"/>
+          <w:lang w:val="en-US"/>
+        </w:rPr>
+        <w:t>(</w:t>
+      </w:r>
+      <w:proofErr w:type="gramEnd"/>
+      <w:r>
+        <w:rPr>
+          <w:sz w:val="28"/>
+          <w:szCs w:val="28"/>
+          <w:lang w:val="en-US"/>
+        </w:rPr>
+        <w:t>pen, x1, y1, x2, y2);</w:t>
       </w:r>
     </w:p>
     <w:p>
       <w:pPr>
         <w:pStyle w:val="aa"/>
         <w:spacing w:before="0" w:beforeAutospacing="0" w:after="0" w:afterAutospacing="0" w:line="276" w:lineRule="auto"/>
+        <w:ind w:firstLine="709"/>
         <w:jc w:val="both"/>
         <w:rPr>
           <w:sz w:val="28"/>
@@ -1031,13 +1759,14 @@
           <w:szCs w:val="28"/>
           <w:lang w:val="en-US"/>
         </w:rPr>
-        <w:t xml:space="preserve">        {            </w:t>
+        <w:t xml:space="preserve">        }</w:t>
       </w:r>
     </w:p>
     <w:p>
       <w:pPr>
         <w:pStyle w:val="aa"/>
         <w:spacing w:before="0" w:beforeAutospacing="0" w:after="0" w:afterAutospacing="0" w:line="276" w:lineRule="auto"/>
+        <w:ind w:firstLine="709"/>
         <w:jc w:val="both"/>
         <w:rPr>
           <w:sz w:val="28"/>
@@ -1051,13 +1780,50 @@
           <w:szCs w:val="28"/>
           <w:lang w:val="en-US"/>
         </w:rPr>
-        <w:t xml:space="preserve">            a -= 0.1;</w:t>
+        <w:t xml:space="preserve">        </w:t>
+      </w:r>
+      <w:proofErr w:type="gramStart"/>
+      <w:r>
+        <w:rPr>
+          <w:sz w:val="28"/>
+          <w:szCs w:val="28"/>
+          <w:lang w:val="en-US"/>
+        </w:rPr>
+        <w:t>private</w:t>
+      </w:r>
+      <w:proofErr w:type="gramEnd"/>
+      <w:r>
+        <w:rPr>
+          <w:sz w:val="28"/>
+          <w:szCs w:val="28"/>
+          <w:lang w:val="en-US"/>
+        </w:rPr>
+        <w:t xml:space="preserve"> void Timer1_Tick(object sender, </w:t>
+      </w:r>
+      <w:proofErr w:type="spellStart"/>
+      <w:r>
+        <w:rPr>
+          <w:sz w:val="28"/>
+          <w:szCs w:val="28"/>
+          <w:lang w:val="en-US"/>
+        </w:rPr>
+        <w:t>EventArgs</w:t>
+      </w:r>
+      <w:proofErr w:type="spellEnd"/>
+      <w:r>
+        <w:rPr>
+          <w:sz w:val="28"/>
+          <w:szCs w:val="28"/>
+          <w:lang w:val="en-US"/>
+        </w:rPr>
+        <w:t xml:space="preserve"> e)</w:t>
       </w:r>
     </w:p>
     <w:p>
       <w:pPr>
         <w:pStyle w:val="aa"/>
         <w:spacing w:before="0" w:beforeAutospacing="0" w:after="0" w:afterAutospacing="0" w:line="276" w:lineRule="auto"/>
+        <w:ind w:firstLine="709"/>
         <w:jc w:val="both"/>
         <w:rPr>
           <w:sz w:val="28"/>
@@ -1071,13 +1837,14 @@
           <w:szCs w:val="28"/>
           <w:lang w:val="en-US"/>
         </w:rPr>
-        <w:t xml:space="preserve">            x2 = x1 + (int)(r*Math.Cos(a));</w:t>
+        <w:t xml:space="preserve">        {            </w:t>
       </w:r>
     </w:p>
     <w:p>
       <w:pPr>
         <w:pStyle w:val="aa"/>
         <w:spacing w:before="0" w:beforeAutospacing="0" w:after="0" w:afterAutospacing="0" w:line="276" w:lineRule="auto"/>
+        <w:ind w:firstLine="709"/>
         <w:jc w:val="both"/>
         <w:rPr>
           <w:sz w:val="28"/>
@@ -1091,17 +1858,19 @@
           <w:szCs w:val="28"/>
           <w:lang w:val="en-US"/>
         </w:rPr>
-        <w:t xml:space="preserve">            y2 = (y1 - (int)(r*Math.Sin(a)));           </w:t>
+        <w:t xml:space="preserve">            a -= 0.1;</w:t>
       </w:r>
     </w:p>
     <w:p>
       <w:pPr>
         <w:pStyle w:val="aa"/>
         <w:spacing w:before="0" w:beforeAutospacing="0" w:after="0" w:afterAutospacing="0" w:line="276" w:lineRule="auto"/>
+        <w:ind w:firstLine="709"/>
         <w:jc w:val="both"/>
         <w:rPr>
           <w:sz w:val="28"/>
           <w:szCs w:val="28"/>
+          <w:lang w:val="en-US"/>
         </w:rPr>
       </w:pPr>
       <w:r>
@@ -1112,36 +1881,197 @@
         </w:rPr>
         <w:t xml:space="preserve">            </w:t>
       </w:r>
-      <w:r>
-        <w:rPr>
-          <w:sz w:val="28"/>
-          <w:szCs w:val="28"/>
-        </w:rPr>
-        <w:t>Invalidate();</w:t>
+      <w:proofErr w:type="gramStart"/>
+      <w:r>
+        <w:rPr>
+          <w:sz w:val="28"/>
+          <w:szCs w:val="28"/>
+          <w:lang w:val="en-US"/>
+        </w:rPr>
+        <w:t>x2</w:t>
+      </w:r>
+      <w:proofErr w:type="gramEnd"/>
+      <w:r>
+        <w:rPr>
+          <w:sz w:val="28"/>
+          <w:szCs w:val="28"/>
+          <w:lang w:val="en-US"/>
+        </w:rPr>
+        <w:t xml:space="preserve"> = x1 + (</w:t>
+      </w:r>
+      <w:proofErr w:type="spellStart"/>
+      <w:r>
+        <w:rPr>
+          <w:sz w:val="28"/>
+          <w:szCs w:val="28"/>
+          <w:lang w:val="en-US"/>
+        </w:rPr>
+        <w:t>int</w:t>
+      </w:r>
+      <w:proofErr w:type="spellEnd"/>
+      <w:r>
+        <w:rPr>
+          <w:sz w:val="28"/>
+          <w:szCs w:val="28"/>
+          <w:lang w:val="en-US"/>
+        </w:rPr>
+        <w:t>)(r*</w:t>
+      </w:r>
+      <w:proofErr w:type="spellStart"/>
+      <w:r>
+        <w:rPr>
+          <w:sz w:val="28"/>
+          <w:szCs w:val="28"/>
+          <w:lang w:val="en-US"/>
+        </w:rPr>
+        <w:t>Math.Cos</w:t>
+      </w:r>
+      <w:proofErr w:type="spellEnd"/>
+      <w:r>
+        <w:rPr>
+          <w:sz w:val="28"/>
+          <w:szCs w:val="28"/>
+          <w:lang w:val="en-US"/>
+        </w:rPr>
+        <w:t>(a));</w:t>
       </w:r>
     </w:p>
     <w:p>
       <w:pPr>
         <w:pStyle w:val="aa"/>
         <w:spacing w:before="0" w:beforeAutospacing="0" w:after="0" w:afterAutospacing="0" w:line="276" w:lineRule="auto"/>
+        <w:ind w:firstLine="709"/>
         <w:jc w:val="both"/>
         <w:rPr>
           <w:sz w:val="28"/>
           <w:szCs w:val="28"/>
-        </w:rPr>
-      </w:pPr>
-      <w:r>
-        <w:rPr>
-          <w:sz w:val="28"/>
-          <w:szCs w:val="28"/>
-        </w:rPr>
-        <w:t xml:space="preserve">        }</w:t>
+          <w:lang w:val="en-US"/>
+        </w:rPr>
+      </w:pPr>
+      <w:r>
+        <w:rPr>
+          <w:sz w:val="28"/>
+          <w:szCs w:val="28"/>
+          <w:lang w:val="en-US"/>
+        </w:rPr>
+        <w:t xml:space="preserve">            y2 = (y1 - (</w:t>
+      </w:r>
+      <w:proofErr w:type="spellStart"/>
+      <w:r>
+        <w:rPr>
+          <w:sz w:val="28"/>
+          <w:szCs w:val="28"/>
+          <w:lang w:val="en-US"/>
+        </w:rPr>
+        <w:t>int</w:t>
+      </w:r>
+      <w:proofErr w:type="spellEnd"/>
+      <w:proofErr w:type="gramStart"/>
+      <w:r>
+        <w:rPr>
+          <w:sz w:val="28"/>
+          <w:szCs w:val="28"/>
+          <w:lang w:val="en-US"/>
+        </w:rPr>
+        <w:t>)(</w:t>
+      </w:r>
+      <w:proofErr w:type="gramEnd"/>
+      <w:r>
+        <w:rPr>
+          <w:sz w:val="28"/>
+          <w:szCs w:val="28"/>
+          <w:lang w:val="en-US"/>
+        </w:rPr>
+        <w:t>r*</w:t>
+      </w:r>
+      <w:proofErr w:type="spellStart"/>
+      <w:r>
+        <w:rPr>
+          <w:sz w:val="28"/>
+          <w:szCs w:val="28"/>
+          <w:lang w:val="en-US"/>
+        </w:rPr>
+        <w:t>Math.Sin</w:t>
+      </w:r>
+      <w:proofErr w:type="spellEnd"/>
+      <w:r>
+        <w:rPr>
+          <w:sz w:val="28"/>
+          <w:szCs w:val="28"/>
+          <w:lang w:val="en-US"/>
+        </w:rPr>
+        <w:t xml:space="preserve">(a)));           </w:t>
       </w:r>
     </w:p>
     <w:p>
       <w:pPr>
         <w:pStyle w:val="aa"/>
         <w:spacing w:before="0" w:beforeAutospacing="0" w:after="0" w:afterAutospacing="0" w:line="276" w:lineRule="auto"/>
+        <w:ind w:firstLine="709"/>
+        <w:jc w:val="both"/>
+        <w:rPr>
+          <w:sz w:val="28"/>
+          <w:szCs w:val="28"/>
+        </w:rPr>
+      </w:pPr>
+      <w:r>
+        <w:rPr>
+          <w:sz w:val="28"/>
+          <w:szCs w:val="28"/>
+          <w:lang w:val="en-US"/>
+        </w:rPr>
+        <w:t xml:space="preserve">            </w:t>
+      </w:r>
+      <w:proofErr w:type="spellStart"/>
+      <w:proofErr w:type="gramStart"/>
+      <w:r>
+        <w:rPr>
+          <w:sz w:val="28"/>
+          <w:szCs w:val="28"/>
+        </w:rPr>
+        <w:t>Invalidate</w:t>
+      </w:r>
+      <w:proofErr w:type="spellEnd"/>
+      <w:r>
+        <w:rPr>
+          <w:sz w:val="28"/>
+          <w:szCs w:val="28"/>
+        </w:rPr>
+        <w:t>(</w:t>
+      </w:r>
+      <w:proofErr w:type="gramEnd"/>
+      <w:r>
+        <w:rPr>
+          <w:sz w:val="28"/>
+          <w:szCs w:val="28"/>
+        </w:rPr>
+        <w:t>);</w:t>
+      </w:r>
+    </w:p>
+    <w:p>
+      <w:pPr>
+        <w:pStyle w:val="aa"/>
+        <w:spacing w:before="0" w:beforeAutospacing="0" w:after="0" w:afterAutospacing="0" w:line="276" w:lineRule="auto"/>
+        <w:ind w:firstLine="709"/>
+        <w:jc w:val="both"/>
+        <w:rPr>
+          <w:sz w:val="28"/>
+          <w:szCs w:val="28"/>
+        </w:rPr>
+      </w:pPr>
+      <w:r>
+        <w:rPr>
+          <w:sz w:val="28"/>
+          <w:szCs w:val="28"/>
+        </w:rPr>
+        <w:t xml:space="preserve">        }</w:t>
+      </w:r>
+    </w:p>
+    <w:p>
+      <w:pPr>
+        <w:pStyle w:val="aa"/>
+        <w:spacing w:before="0" w:beforeAutospacing="0" w:after="0" w:afterAutospacing="0" w:line="276" w:lineRule="auto"/>
+        <w:ind w:firstLine="709"/>
         <w:jc w:val="both"/>
         <w:rPr>
           <w:sz w:val="28"/>
@@ -1301,13 +2231,57 @@
     <w:p>
       <w:pPr>
         <w:spacing w:line="276" w:lineRule="auto"/>
-        <w:ind w:left="284" w:firstLine="709"/>
+        <w:ind w:firstLine="709"/>
         <w:jc w:val="both"/>
         <w:rPr>
           <w:sz w:val="28"/>
           <w:szCs w:val="28"/>
         </w:rPr>
       </w:pPr>
+      <w:r>
+        <w:rPr>
+          <w:sz w:val="28"/>
+          <w:szCs w:val="28"/>
+        </w:rPr>
+        <w:lastRenderedPageBreak/>
+        <w:t>Задание</w:t>
+      </w:r>
+      <w:r>
+        <w:rPr>
+          <w:sz w:val="28"/>
+          <w:szCs w:val="28"/>
+        </w:rPr>
+        <w:t xml:space="preserve"> </w:t>
+      </w:r>
+      <w:r>
+        <w:rPr>
+          <w:sz w:val="28"/>
+          <w:szCs w:val="28"/>
+        </w:rPr>
+        <w:t>2</w:t>
+      </w:r>
+      <w:r>
+        <w:rPr>
+          <w:bCs/>
+          <w:sz w:val="28"/>
+          <w:szCs w:val="28"/>
+        </w:rPr>
+        <w:t>.</w:t>
+      </w:r>
+      <w:r>
+        <w:rPr>
+          <w:sz w:val="28"/>
+          <w:szCs w:val="28"/>
+        </w:rPr>
+        <w:t xml:space="preserve"> </w:t>
+      </w:r>
+      <w:r>
+        <w:rPr>
+          <w:sz w:val="28"/>
+          <w:szCs w:val="28"/>
+        </w:rPr>
+        <w:t>Бегущая строка.</w:t>
+      </w:r>
     </w:p>
     <w:p>
       <w:pPr>
@@ -1319,52 +2293,6 @@
           <w:szCs w:val="28"/>
         </w:rPr>
       </w:pPr>
-      <w:r>
-        <w:rPr>
-          <w:sz w:val="28"/>
-          <w:szCs w:val="28"/>
-        </w:rPr>
-        <w:lastRenderedPageBreak/>
-        <w:t>Задание</w:t>
-      </w:r>
-      <w:r>
-        <w:rPr>
-          <w:sz w:val="28"/>
-          <w:szCs w:val="28"/>
-        </w:rPr>
-        <w:t xml:space="preserve"> </w:t>
-      </w:r>
-      <w:r>
-        <w:rPr>
-          <w:sz w:val="28"/>
-          <w:szCs w:val="28"/>
-        </w:rPr>
-        <w:t>2</w:t>
-      </w:r>
-      <w:r>
-        <w:rPr>
-          <w:bCs/>
-          <w:sz w:val="28"/>
-          <w:szCs w:val="28"/>
-        </w:rPr>
-        <w:t>.</w:t>
-      </w:r>
-      <w:r>
-        <w:rPr>
-          <w:sz w:val="28"/>
-          <w:szCs w:val="28"/>
-        </w:rPr>
-        <w:t xml:space="preserve"> </w:t>
-      </w:r>
-      <w:r>
-        <w:rPr>
-          <w:sz w:val="28"/>
-          <w:szCs w:val="28"/>
-        </w:rPr>
-        <w:t>Бегущая строка.</w:t>
-      </w:r>
-      <w:bookmarkStart w:id="0" w:name="_GoBack"/>
-      <w:bookmarkEnd w:id="0"/>
     </w:p>
     <w:p>
       <w:pPr>
@@ -1374,6 +2302,7 @@
         <w:rPr>
           <w:sz w:val="28"/>
           <w:szCs w:val="28"/>
+          <w:lang w:val="en-US"/>
         </w:rPr>
       </w:pPr>
       <w:r>
@@ -1387,6 +2316,7 @@
         <w:rPr>
           <w:sz w:val="28"/>
           <w:szCs w:val="28"/>
+          <w:lang w:val="en-US"/>
         </w:rPr>
         <w:t xml:space="preserve"> </w:t>
       </w:r>
@@ -1401,6 +2331,7 @@
         <w:rPr>
           <w:sz w:val="28"/>
           <w:szCs w:val="28"/>
+          <w:lang w:val="en-US"/>
         </w:rPr>
         <w:t>:</w:t>
       </w:r>
@@ -1409,12 +2340,15 @@
       <w:pPr>
         <w:pStyle w:val="aa"/>
         <w:spacing w:before="0" w:beforeAutospacing="0" w:after="0" w:afterAutospacing="0" w:line="276" w:lineRule="auto"/>
+        <w:ind w:firstLine="709"/>
         <w:jc w:val="both"/>
         <w:rPr>
           <w:sz w:val="28"/>
           <w:szCs w:val="28"/>
-        </w:rPr>
-      </w:pPr>
+          <w:lang w:val="en-US"/>
+        </w:rPr>
+      </w:pPr>
+      <w:proofErr w:type="gramStart"/>
       <w:r>
         <w:rPr>
           <w:sz w:val="28"/>
@@ -1423,10 +2357,12 @@
         </w:rPr>
         <w:t>public</w:t>
       </w:r>
-      <w:r>
-        <w:rPr>
-          <w:sz w:val="28"/>
-          <w:szCs w:val="28"/>
+      <w:proofErr w:type="gramEnd"/>
+      <w:r>
+        <w:rPr>
+          <w:sz w:val="28"/>
+          <w:szCs w:val="28"/>
+          <w:lang w:val="en-US"/>
         </w:rPr>
         <w:t xml:space="preserve"> </w:t>
       </w:r>
@@ -1442,6 +2378,7 @@
         <w:rPr>
           <w:sz w:val="28"/>
           <w:szCs w:val="28"/>
+          <w:lang w:val="en-US"/>
         </w:rPr>
         <w:t xml:space="preserve"> </w:t>
       </w:r>
@@ -1457,6 +2394,7 @@
         <w:rPr>
           <w:sz w:val="28"/>
           <w:szCs w:val="28"/>
+          <w:lang w:val="en-US"/>
         </w:rPr>
         <w:t xml:space="preserve"> </w:t>
       </w:r>
@@ -1472,6 +2410,7 @@
         <w:rPr>
           <w:sz w:val="28"/>
           <w:szCs w:val="28"/>
+          <w:lang w:val="en-US"/>
         </w:rPr>
         <w:t xml:space="preserve">1 : </w:t>
       </w:r>
@@ -1488,16 +2427,19 @@
       <w:pPr>
         <w:pStyle w:val="aa"/>
         <w:spacing w:before="0" w:beforeAutospacing="0" w:after="0" w:afterAutospacing="0" w:line="276" w:lineRule="auto"/>
+        <w:ind w:firstLine="709"/>
         <w:jc w:val="both"/>
         <w:rPr>
           <w:sz w:val="28"/>
           <w:szCs w:val="28"/>
-        </w:rPr>
-      </w:pPr>
-      <w:r>
-        <w:rPr>
-          <w:sz w:val="28"/>
-          <w:szCs w:val="28"/>
+          <w:lang w:val="en-US"/>
+        </w:rPr>
+      </w:pPr>
+      <w:r>
+        <w:rPr>
+          <w:sz w:val="28"/>
+          <w:szCs w:val="28"/>
+          <w:lang w:val="en-US"/>
         </w:rPr>
         <w:t xml:space="preserve">    {</w:t>
       </w:r>
@@ -1506,16 +2448,19 @@
       <w:pPr>
         <w:pStyle w:val="aa"/>
         <w:spacing w:before="0" w:beforeAutospacing="0" w:after="0" w:afterAutospacing="0" w:line="276" w:lineRule="auto"/>
+        <w:ind w:firstLine="709"/>
         <w:jc w:val="both"/>
         <w:rPr>
           <w:sz w:val="28"/>
           <w:szCs w:val="28"/>
-        </w:rPr>
-      </w:pPr>
-      <w:r>
-        <w:rPr>
-          <w:sz w:val="28"/>
-          <w:szCs w:val="28"/>
+          <w:lang w:val="en-US"/>
+        </w:rPr>
+      </w:pPr>
+      <w:r>
+        <w:rPr>
+          <w:sz w:val="28"/>
+          <w:szCs w:val="28"/>
+          <w:lang w:val="en-US"/>
         </w:rPr>
         <w:t xml:space="preserve">        </w:t>
       </w:r>
@@ -1531,6 +2476,7 @@
         <w:rPr>
           <w:sz w:val="28"/>
           <w:szCs w:val="28"/>
+          <w:lang w:val="en-US"/>
         </w:rPr>
         <w:t xml:space="preserve"> </w:t>
       </w:r>
@@ -1546,6 +2492,7 @@
         <w:rPr>
           <w:sz w:val="28"/>
           <w:szCs w:val="28"/>
+          <w:lang w:val="en-US"/>
         </w:rPr>
         <w:t>;</w:t>
       </w:r>
@@ -1554,19 +2501,23 @@
       <w:pPr>
         <w:pStyle w:val="aa"/>
         <w:spacing w:before="0" w:beforeAutospacing="0" w:after="0" w:afterAutospacing="0" w:line="276" w:lineRule="auto"/>
+        <w:ind w:firstLine="709"/>
         <w:jc w:val="both"/>
         <w:rPr>
           <w:sz w:val="28"/>
           <w:szCs w:val="28"/>
-        </w:rPr>
-      </w:pPr>
-      <w:r>
-        <w:rPr>
-          <w:sz w:val="28"/>
-          <w:szCs w:val="28"/>
+          <w:lang w:val="en-US"/>
+        </w:rPr>
+      </w:pPr>
+      <w:r>
+        <w:rPr>
+          <w:sz w:val="28"/>
+          <w:szCs w:val="28"/>
+          <w:lang w:val="en-US"/>
         </w:rPr>
         <w:t xml:space="preserve">        </w:t>
       </w:r>
+      <w:proofErr w:type="gramStart"/>
       <w:r>
         <w:rPr>
           <w:sz w:val="28"/>
@@ -1575,10 +2526,12 @@
         </w:rPr>
         <w:t>private</w:t>
       </w:r>
-      <w:r>
-        <w:rPr>
-          <w:sz w:val="28"/>
-          <w:szCs w:val="28"/>
+      <w:proofErr w:type="gramEnd"/>
+      <w:r>
+        <w:rPr>
+          <w:sz w:val="28"/>
+          <w:szCs w:val="28"/>
+          <w:lang w:val="en-US"/>
         </w:rPr>
         <w:t xml:space="preserve"> </w:t>
       </w:r>
@@ -1594,9 +2547,11 @@
         <w:rPr>
           <w:sz w:val="28"/>
           <w:szCs w:val="28"/>
+          <w:lang w:val="en-US"/>
         </w:rPr>
         <w:t xml:space="preserve"> </w:t>
       </w:r>
+      <w:proofErr w:type="spellStart"/>
       <w:r>
         <w:rPr>
           <w:sz w:val="28"/>
@@ -1605,10 +2560,12 @@
         </w:rPr>
         <w:t>pen</w:t>
       </w:r>
-      <w:r>
-        <w:rPr>
-          <w:sz w:val="28"/>
-          <w:szCs w:val="28"/>
+      <w:proofErr w:type="spellEnd"/>
+      <w:r>
+        <w:rPr>
+          <w:sz w:val="28"/>
+          <w:szCs w:val="28"/>
+          <w:lang w:val="en-US"/>
         </w:rPr>
         <w:t>;</w:t>
       </w:r>
@@ -1617,19 +2574,23 @@
       <w:pPr>
         <w:pStyle w:val="aa"/>
         <w:spacing w:before="0" w:beforeAutospacing="0" w:after="0" w:afterAutospacing="0" w:line="276" w:lineRule="auto"/>
+        <w:ind w:firstLine="709"/>
         <w:jc w:val="both"/>
         <w:rPr>
           <w:sz w:val="28"/>
           <w:szCs w:val="28"/>
-        </w:rPr>
-      </w:pPr>
-      <w:r>
-        <w:rPr>
-          <w:sz w:val="28"/>
-          <w:szCs w:val="28"/>
+          <w:lang w:val="en-US"/>
+        </w:rPr>
+      </w:pPr>
+      <w:r>
+        <w:rPr>
+          <w:sz w:val="28"/>
+          <w:szCs w:val="28"/>
+          <w:lang w:val="en-US"/>
         </w:rPr>
         <w:t xml:space="preserve">        </w:t>
       </w:r>
+      <w:proofErr w:type="gramStart"/>
       <w:r>
         <w:rPr>
           <w:sz w:val="28"/>
@@ -1638,10 +2599,12 @@
         </w:rPr>
         <w:t>public</w:t>
       </w:r>
-      <w:r>
-        <w:rPr>
-          <w:sz w:val="28"/>
-          <w:szCs w:val="28"/>
+      <w:proofErr w:type="gramEnd"/>
+      <w:r>
+        <w:rPr>
+          <w:sz w:val="28"/>
+          <w:szCs w:val="28"/>
+          <w:lang w:val="en-US"/>
         </w:rPr>
         <w:t xml:space="preserve"> </w:t>
       </w:r>
@@ -1657,6 +2620,7 @@
         <w:rPr>
           <w:sz w:val="28"/>
           <w:szCs w:val="28"/>
+          <w:lang w:val="en-US"/>
         </w:rPr>
         <w:t>1()</w:t>
       </w:r>
@@ -1665,16 +2629,19 @@
       <w:pPr>
         <w:pStyle w:val="aa"/>
         <w:spacing w:before="0" w:beforeAutospacing="0" w:after="0" w:afterAutospacing="0" w:line="276" w:lineRule="auto"/>
+        <w:ind w:firstLine="709"/>
         <w:jc w:val="both"/>
         <w:rPr>
           <w:sz w:val="28"/>
           <w:szCs w:val="28"/>
-        </w:rPr>
-      </w:pPr>
-      <w:r>
-        <w:rPr>
-          <w:sz w:val="28"/>
-          <w:szCs w:val="28"/>
+          <w:lang w:val="en-US"/>
+        </w:rPr>
+      </w:pPr>
+      <w:r>
+        <w:rPr>
+          <w:sz w:val="28"/>
+          <w:szCs w:val="28"/>
+          <w:lang w:val="en-US"/>
         </w:rPr>
         <w:t xml:space="preserve">        {</w:t>
       </w:r>
@@ -1683,19 +2650,24 @@
       <w:pPr>
         <w:pStyle w:val="aa"/>
         <w:spacing w:before="0" w:beforeAutospacing="0" w:after="0" w:afterAutospacing="0" w:line="276" w:lineRule="auto"/>
+        <w:ind w:firstLine="709"/>
         <w:jc w:val="both"/>
         <w:rPr>
           <w:sz w:val="28"/>
           <w:szCs w:val="28"/>
-        </w:rPr>
-      </w:pPr>
-      <w:r>
-        <w:rPr>
-          <w:sz w:val="28"/>
-          <w:szCs w:val="28"/>
+          <w:lang w:val="en-US"/>
+        </w:rPr>
+      </w:pPr>
+      <w:r>
+        <w:rPr>
+          <w:sz w:val="28"/>
+          <w:szCs w:val="28"/>
+          <w:lang w:val="en-US"/>
         </w:rPr>
         <w:t xml:space="preserve">            </w:t>
       </w:r>
+      <w:proofErr w:type="spellStart"/>
+      <w:proofErr w:type="gramStart"/>
       <w:r>
         <w:rPr>
           <w:sz w:val="28"/>
@@ -1704,22 +2676,35 @@
         </w:rPr>
         <w:t>InitializeComponent</w:t>
       </w:r>
-      <w:r>
-        <w:rPr>
-          <w:sz w:val="28"/>
-          <w:szCs w:val="28"/>
-        </w:rPr>
-        <w:t>();</w:t>
+      <w:proofErr w:type="spellEnd"/>
+      <w:r>
+        <w:rPr>
+          <w:sz w:val="28"/>
+          <w:szCs w:val="28"/>
+          <w:lang w:val="en-US"/>
+        </w:rPr>
+        <w:t>(</w:t>
+      </w:r>
+      <w:proofErr w:type="gramEnd"/>
+      <w:r>
+        <w:rPr>
+          <w:sz w:val="28"/>
+          <w:szCs w:val="28"/>
+          <w:lang w:val="en-US"/>
+        </w:rPr>
+        <w:t>);</w:t>
       </w:r>
     </w:p>
     <w:p>
       <w:pPr>
         <w:pStyle w:val="aa"/>
         <w:spacing w:before="0" w:beforeAutospacing="0" w:after="0" w:afterAutospacing="0" w:line="276" w:lineRule="auto"/>
+        <w:ind w:firstLine="709"/>
         <w:jc w:val="both"/>
         <w:rPr>
           <w:sz w:val="28"/>
           <w:szCs w:val="28"/>
+          <w:lang w:val="en-US"/>
         </w:rPr>
       </w:pPr>
     </w:p>
@@ -1727,6 +2712,7 @@
       <w:pPr>
         <w:pStyle w:val="aa"/>
         <w:spacing w:before="0" w:beforeAutospacing="0" w:after="0" w:afterAutospacing="0" w:line="276" w:lineRule="auto"/>
+        <w:ind w:firstLine="709"/>
         <w:jc w:val="both"/>
         <w:rPr>
           <w:sz w:val="28"/>
@@ -1738,22 +2724,52 @@
         <w:rPr>
           <w:sz w:val="28"/>
           <w:szCs w:val="28"/>
+          <w:lang w:val="en-US"/>
         </w:rPr>
         <w:t xml:space="preserve">            </w:t>
       </w:r>
-      <w:r>
-        <w:rPr>
-          <w:sz w:val="28"/>
-          <w:szCs w:val="28"/>
-          <w:lang w:val="en-US"/>
-        </w:rPr>
-        <w:t>pen=new Pen(Color.DarkRed, 2);</w:t>
+      <w:proofErr w:type="gramStart"/>
+      <w:r>
+        <w:rPr>
+          <w:sz w:val="28"/>
+          <w:szCs w:val="28"/>
+          <w:lang w:val="en-US"/>
+        </w:rPr>
+        <w:t>pen=</w:t>
+      </w:r>
+      <w:proofErr w:type="gramEnd"/>
+      <w:r>
+        <w:rPr>
+          <w:sz w:val="28"/>
+          <w:szCs w:val="28"/>
+          <w:lang w:val="en-US"/>
+        </w:rPr>
+        <w:t>new Pen(</w:t>
+      </w:r>
+      <w:proofErr w:type="spellStart"/>
+      <w:r>
+        <w:rPr>
+          <w:sz w:val="28"/>
+          <w:szCs w:val="28"/>
+          <w:lang w:val="en-US"/>
+        </w:rPr>
+        <w:t>Color.DarkRed</w:t>
+      </w:r>
+      <w:proofErr w:type="spellEnd"/>
+      <w:r>
+        <w:rPr>
+          <w:sz w:val="28"/>
+          <w:szCs w:val="28"/>
+          <w:lang w:val="en-US"/>
+        </w:rPr>
+        <w:t>, 2);</w:t>
       </w:r>
     </w:p>
     <w:p>
       <w:pPr>
         <w:pStyle w:val="aa"/>
         <w:spacing w:before="0" w:beforeAutospacing="0" w:after="0" w:afterAutospacing="0" w:line="276" w:lineRule="auto"/>
+        <w:ind w:firstLine="709"/>
         <w:jc w:val="both"/>
         <w:rPr>
           <w:sz w:val="28"/>
@@ -1766,6 +2782,7 @@
       <w:pPr>
         <w:pStyle w:val="aa"/>
         <w:spacing w:before="0" w:beforeAutospacing="0" w:after="0" w:afterAutospacing="0" w:line="276" w:lineRule="auto"/>
+        <w:ind w:firstLine="709"/>
         <w:jc w:val="both"/>
         <w:rPr>
           <w:sz w:val="28"/>
@@ -1779,13 +2796,32 @@
           <w:szCs w:val="28"/>
           <w:lang w:val="en-US"/>
         </w:rPr>
-        <w:t xml:space="preserve">            this.Load += Form1_Load;</w:t>
+        <w:t xml:space="preserve">            </w:t>
+      </w:r>
+      <w:proofErr w:type="spellStart"/>
+      <w:r>
+        <w:rPr>
+          <w:sz w:val="28"/>
+          <w:szCs w:val="28"/>
+          <w:lang w:val="en-US"/>
+        </w:rPr>
+        <w:t>this.Load</w:t>
+      </w:r>
+      <w:proofErr w:type="spellEnd"/>
+      <w:r>
+        <w:rPr>
+          <w:sz w:val="28"/>
+          <w:szCs w:val="28"/>
+          <w:lang w:val="en-US"/>
+        </w:rPr>
+        <w:t xml:space="preserve"> += Form1_Load;</w:t>
       </w:r>
     </w:p>
     <w:p>
       <w:pPr>
         <w:pStyle w:val="aa"/>
         <w:spacing w:before="0" w:beforeAutospacing="0" w:after="0" w:afterAutospacing="0" w:line="276" w:lineRule="auto"/>
+        <w:ind w:firstLine="709"/>
         <w:jc w:val="both"/>
         <w:rPr>
           <w:sz w:val="28"/>
@@ -1798,6 +2834,7 @@
       <w:pPr>
         <w:pStyle w:val="aa"/>
         <w:spacing w:before="0" w:beforeAutospacing="0" w:after="0" w:afterAutospacing="0" w:line="276" w:lineRule="auto"/>
+        <w:ind w:firstLine="709"/>
         <w:jc w:val="both"/>
         <w:rPr>
           <w:sz w:val="28"/>
@@ -1818,6 +2855,7 @@
       <w:pPr>
         <w:pStyle w:val="aa"/>
         <w:spacing w:before="0" w:beforeAutospacing="0" w:after="0" w:afterAutospacing="0" w:line="276" w:lineRule="auto"/>
+        <w:ind w:firstLine="709"/>
         <w:jc w:val="both"/>
         <w:rPr>
           <w:sz w:val="28"/>
@@ -1831,13 +2869,50 @@
           <w:szCs w:val="28"/>
           <w:lang w:val="en-US"/>
         </w:rPr>
-        <w:t xml:space="preserve">            btnStartTimer.Click += BtnStartTimer_Click;</w:t>
+        <w:t xml:space="preserve">            </w:t>
+      </w:r>
+      <w:proofErr w:type="spellStart"/>
+      <w:r>
+        <w:rPr>
+          <w:sz w:val="28"/>
+          <w:szCs w:val="28"/>
+          <w:lang w:val="en-US"/>
+        </w:rPr>
+        <w:t>btnStartTimer.Click</w:t>
+      </w:r>
+      <w:proofErr w:type="spellEnd"/>
+      <w:r>
+        <w:rPr>
+          <w:sz w:val="28"/>
+          <w:szCs w:val="28"/>
+          <w:lang w:val="en-US"/>
+        </w:rPr>
+        <w:t xml:space="preserve"> += </w:t>
+      </w:r>
+      <w:proofErr w:type="spellStart"/>
+      <w:r>
+        <w:rPr>
+          <w:sz w:val="28"/>
+          <w:szCs w:val="28"/>
+          <w:lang w:val="en-US"/>
+        </w:rPr>
+        <w:t>BtnStartTimer_Click</w:t>
+      </w:r>
+      <w:proofErr w:type="spellEnd"/>
+      <w:r>
+        <w:rPr>
+          <w:sz w:val="28"/>
+          <w:szCs w:val="28"/>
+          <w:lang w:val="en-US"/>
+        </w:rPr>
+        <w:t>;</w:t>
       </w:r>
     </w:p>
     <w:p>
       <w:pPr>
         <w:pStyle w:val="aa"/>
         <w:spacing w:before="0" w:beforeAutospacing="0" w:after="0" w:afterAutospacing="0" w:line="276" w:lineRule="auto"/>
+        <w:ind w:firstLine="709"/>
         <w:jc w:val="both"/>
         <w:rPr>
           <w:sz w:val="28"/>
@@ -1851,13 +2926,50 @@
           <w:szCs w:val="28"/>
           <w:lang w:val="en-US"/>
         </w:rPr>
-        <w:t xml:space="preserve">            btnStopTimer.Click += BtnStopTimer_Click;</w:t>
+        <w:t xml:space="preserve">            </w:t>
+      </w:r>
+      <w:proofErr w:type="spellStart"/>
+      <w:r>
+        <w:rPr>
+          <w:sz w:val="28"/>
+          <w:szCs w:val="28"/>
+          <w:lang w:val="en-US"/>
+        </w:rPr>
+        <w:t>btnStopTimer.Click</w:t>
+      </w:r>
+      <w:proofErr w:type="spellEnd"/>
+      <w:r>
+        <w:rPr>
+          <w:sz w:val="28"/>
+          <w:szCs w:val="28"/>
+          <w:lang w:val="en-US"/>
+        </w:rPr>
+        <w:t xml:space="preserve"> += </w:t>
+      </w:r>
+      <w:proofErr w:type="spellStart"/>
+      <w:r>
+        <w:rPr>
+          <w:sz w:val="28"/>
+          <w:szCs w:val="28"/>
+          <w:lang w:val="en-US"/>
+        </w:rPr>
+        <w:t>BtnStopTimer_Click</w:t>
+      </w:r>
+      <w:proofErr w:type="spellEnd"/>
+      <w:r>
+        <w:rPr>
+          <w:sz w:val="28"/>
+          <w:szCs w:val="28"/>
+          <w:lang w:val="en-US"/>
+        </w:rPr>
+        <w:t>;</w:t>
       </w:r>
     </w:p>
     <w:p>
       <w:pPr>
         <w:pStyle w:val="aa"/>
         <w:spacing w:before="0" w:beforeAutospacing="0" w:after="0" w:afterAutospacing="0" w:line="276" w:lineRule="auto"/>
+        <w:ind w:firstLine="709"/>
         <w:jc w:val="both"/>
         <w:rPr>
           <w:sz w:val="28"/>
@@ -1878,6 +2990,7 @@
       <w:pPr>
         <w:pStyle w:val="aa"/>
         <w:spacing w:before="0" w:beforeAutospacing="0" w:after="0" w:afterAutospacing="0" w:line="276" w:lineRule="auto"/>
+        <w:ind w:firstLine="709"/>
         <w:jc w:val="both"/>
         <w:rPr>
           <w:sz w:val="28"/>
@@ -1891,13 +3004,50 @@
           <w:szCs w:val="28"/>
           <w:lang w:val="en-US"/>
         </w:rPr>
-        <w:t xml:space="preserve">        private void Form1_Load(object sender, EventArgs e)</w:t>
+        <w:t xml:space="preserve">        </w:t>
+      </w:r>
+      <w:proofErr w:type="gramStart"/>
+      <w:r>
+        <w:rPr>
+          <w:sz w:val="28"/>
+          <w:szCs w:val="28"/>
+          <w:lang w:val="en-US"/>
+        </w:rPr>
+        <w:t>private</w:t>
+      </w:r>
+      <w:proofErr w:type="gramEnd"/>
+      <w:r>
+        <w:rPr>
+          <w:sz w:val="28"/>
+          <w:szCs w:val="28"/>
+          <w:lang w:val="en-US"/>
+        </w:rPr>
+        <w:t xml:space="preserve"> void Form1_Load(object sender, </w:t>
+      </w:r>
+      <w:proofErr w:type="spellStart"/>
+      <w:r>
+        <w:rPr>
+          <w:sz w:val="28"/>
+          <w:szCs w:val="28"/>
+          <w:lang w:val="en-US"/>
+        </w:rPr>
+        <w:t>EventArgs</w:t>
+      </w:r>
+      <w:proofErr w:type="spellEnd"/>
+      <w:r>
+        <w:rPr>
+          <w:sz w:val="28"/>
+          <w:szCs w:val="28"/>
+          <w:lang w:val="en-US"/>
+        </w:rPr>
+        <w:t xml:space="preserve"> e)</w:t>
       </w:r>
     </w:p>
     <w:p>
       <w:pPr>
         <w:pStyle w:val="aa"/>
         <w:spacing w:before="0" w:beforeAutospacing="0" w:after="0" w:afterAutospacing="0" w:line="276" w:lineRule="auto"/>
+        <w:ind w:firstLine="709"/>
         <w:jc w:val="both"/>
         <w:rPr>
           <w:sz w:val="28"/>
@@ -1918,6 +3068,7 @@
       <w:pPr>
         <w:pStyle w:val="aa"/>
         <w:spacing w:before="0" w:beforeAutospacing="0" w:after="0" w:afterAutospacing="0" w:line="276" w:lineRule="auto"/>
+        <w:ind w:firstLine="709"/>
         <w:jc w:val="both"/>
         <w:rPr>
           <w:sz w:val="28"/>
@@ -1938,6 +3089,7 @@
       <w:pPr>
         <w:pStyle w:val="aa"/>
         <w:spacing w:before="0" w:beforeAutospacing="0" w:after="0" w:afterAutospacing="0" w:line="276" w:lineRule="auto"/>
+        <w:ind w:firstLine="709"/>
         <w:jc w:val="both"/>
         <w:rPr>
           <w:sz w:val="28"/>
@@ -1950,6 +3102,7 @@
       <w:pPr>
         <w:pStyle w:val="aa"/>
         <w:spacing w:before="0" w:beforeAutospacing="0" w:after="0" w:afterAutospacing="0" w:line="276" w:lineRule="auto"/>
+        <w:ind w:firstLine="709"/>
         <w:jc w:val="both"/>
         <w:rPr>
           <w:sz w:val="28"/>
@@ -1970,6 +3123,7 @@
       <w:pPr>
         <w:pStyle w:val="aa"/>
         <w:spacing w:before="0" w:beforeAutospacing="0" w:after="0" w:afterAutospacing="0" w:line="276" w:lineRule="auto"/>
+        <w:ind w:firstLine="709"/>
         <w:jc w:val="both"/>
         <w:rPr>
           <w:sz w:val="28"/>
@@ -1990,6 +3144,7 @@
       <w:pPr>
         <w:pStyle w:val="aa"/>
         <w:spacing w:before="0" w:beforeAutospacing="0" w:after="0" w:afterAutospacing="0" w:line="276" w:lineRule="auto"/>
+        <w:ind w:firstLine="709"/>
         <w:jc w:val="both"/>
         <w:rPr>
           <w:sz w:val="28"/>
@@ -2003,13 +3158,50 @@
           <w:szCs w:val="28"/>
           <w:lang w:val="en-US"/>
         </w:rPr>
-        <w:t xml:space="preserve">            x1 = this.ClientSize.Width / 2;</w:t>
+        <w:t xml:space="preserve">            </w:t>
+      </w:r>
+      <w:proofErr w:type="gramStart"/>
+      <w:r>
+        <w:rPr>
+          <w:sz w:val="28"/>
+          <w:szCs w:val="28"/>
+          <w:lang w:val="en-US"/>
+        </w:rPr>
+        <w:t>x1</w:t>
+      </w:r>
+      <w:proofErr w:type="gramEnd"/>
+      <w:r>
+        <w:rPr>
+          <w:sz w:val="28"/>
+          <w:szCs w:val="28"/>
+          <w:lang w:val="en-US"/>
+        </w:rPr>
+        <w:t xml:space="preserve"> = </w:t>
+      </w:r>
+      <w:proofErr w:type="spellStart"/>
+      <w:r>
+        <w:rPr>
+          <w:sz w:val="28"/>
+          <w:szCs w:val="28"/>
+          <w:lang w:val="en-US"/>
+        </w:rPr>
+        <w:t>this.ClientSize.Width</w:t>
+      </w:r>
+      <w:proofErr w:type="spellEnd"/>
+      <w:r>
+        <w:rPr>
+          <w:sz w:val="28"/>
+          <w:szCs w:val="28"/>
+          <w:lang w:val="en-US"/>
+        </w:rPr>
+        <w:t xml:space="preserve"> / 2;</w:t>
       </w:r>
     </w:p>
     <w:p>
       <w:pPr>
         <w:pStyle w:val="aa"/>
         <w:spacing w:before="0" w:beforeAutospacing="0" w:after="0" w:afterAutospacing="0" w:line="276" w:lineRule="auto"/>
+        <w:ind w:firstLine="709"/>
         <w:jc w:val="both"/>
         <w:rPr>
           <w:sz w:val="28"/>
@@ -2023,13 +3215,32 @@
           <w:szCs w:val="28"/>
           <w:lang w:val="en-US"/>
         </w:rPr>
-        <w:t xml:space="preserve">            y1 = this.ClientSize.Height / 2;</w:t>
+        <w:t xml:space="preserve">            y1 = </w:t>
+      </w:r>
+      <w:proofErr w:type="spellStart"/>
+      <w:r>
+        <w:rPr>
+          <w:sz w:val="28"/>
+          <w:szCs w:val="28"/>
+          <w:lang w:val="en-US"/>
+        </w:rPr>
+        <w:t>this.ClientSize.Height</w:t>
+      </w:r>
+      <w:proofErr w:type="spellEnd"/>
+      <w:r>
+        <w:rPr>
+          <w:sz w:val="28"/>
+          <w:szCs w:val="28"/>
+          <w:lang w:val="en-US"/>
+        </w:rPr>
+        <w:t xml:space="preserve"> / 2;</w:t>
       </w:r>
     </w:p>
     <w:p>
       <w:pPr>
         <w:pStyle w:val="aa"/>
         <w:spacing w:before="0" w:beforeAutospacing="0" w:after="0" w:afterAutospacing="0" w:line="276" w:lineRule="auto"/>
+        <w:ind w:firstLine="709"/>
         <w:jc w:val="both"/>
         <w:rPr>
           <w:sz w:val="28"/>
@@ -2043,13 +3254,68 @@
           <w:szCs w:val="28"/>
           <w:lang w:val="en-US"/>
         </w:rPr>
-        <w:t xml:space="preserve">            x2 = x1 + (int)(r * Math.Cos(a));</w:t>
+        <w:t xml:space="preserve">            </w:t>
+      </w:r>
+      <w:proofErr w:type="gramStart"/>
+      <w:r>
+        <w:rPr>
+          <w:sz w:val="28"/>
+          <w:szCs w:val="28"/>
+          <w:lang w:val="en-US"/>
+        </w:rPr>
+        <w:t>x2</w:t>
+      </w:r>
+      <w:proofErr w:type="gramEnd"/>
+      <w:r>
+        <w:rPr>
+          <w:sz w:val="28"/>
+          <w:szCs w:val="28"/>
+          <w:lang w:val="en-US"/>
+        </w:rPr>
+        <w:t xml:space="preserve"> = x1 + (</w:t>
+      </w:r>
+      <w:proofErr w:type="spellStart"/>
+      <w:r>
+        <w:rPr>
+          <w:sz w:val="28"/>
+          <w:szCs w:val="28"/>
+          <w:lang w:val="en-US"/>
+        </w:rPr>
+        <w:t>int</w:t>
+      </w:r>
+      <w:proofErr w:type="spellEnd"/>
+      <w:r>
+        <w:rPr>
+          <w:sz w:val="28"/>
+          <w:szCs w:val="28"/>
+          <w:lang w:val="en-US"/>
+        </w:rPr>
+        <w:t xml:space="preserve">)(r * </w:t>
+      </w:r>
+      <w:proofErr w:type="spellStart"/>
+      <w:r>
+        <w:rPr>
+          <w:sz w:val="28"/>
+          <w:szCs w:val="28"/>
+          <w:lang w:val="en-US"/>
+        </w:rPr>
+        <w:t>Math.Cos</w:t>
+      </w:r>
+      <w:proofErr w:type="spellEnd"/>
+      <w:r>
+        <w:rPr>
+          <w:sz w:val="28"/>
+          <w:szCs w:val="28"/>
+          <w:lang w:val="en-US"/>
+        </w:rPr>
+        <w:t>(a));</w:t>
       </w:r>
     </w:p>
     <w:p>
       <w:pPr>
         <w:pStyle w:val="aa"/>
         <w:spacing w:before="0" w:beforeAutospacing="0" w:after="0" w:afterAutospacing="0" w:line="276" w:lineRule="auto"/>
+        <w:ind w:firstLine="709"/>
         <w:jc w:val="both"/>
         <w:rPr>
           <w:sz w:val="28"/>
@@ -2063,13 +3329,60 @@
           <w:szCs w:val="28"/>
           <w:lang w:val="en-US"/>
         </w:rPr>
-        <w:t xml:space="preserve">            y2 = y1 - (int)(r * Math.Sin(a));</w:t>
+        <w:t xml:space="preserve">            y2 = y1 - (</w:t>
+      </w:r>
+      <w:proofErr w:type="spellStart"/>
+      <w:r>
+        <w:rPr>
+          <w:sz w:val="28"/>
+          <w:szCs w:val="28"/>
+          <w:lang w:val="en-US"/>
+        </w:rPr>
+        <w:t>int</w:t>
+      </w:r>
+      <w:proofErr w:type="spellEnd"/>
+      <w:proofErr w:type="gramStart"/>
+      <w:r>
+        <w:rPr>
+          <w:sz w:val="28"/>
+          <w:szCs w:val="28"/>
+          <w:lang w:val="en-US"/>
+        </w:rPr>
+        <w:t>)(</w:t>
+      </w:r>
+      <w:proofErr w:type="gramEnd"/>
+      <w:r>
+        <w:rPr>
+          <w:sz w:val="28"/>
+          <w:szCs w:val="28"/>
+          <w:lang w:val="en-US"/>
+        </w:rPr>
+        <w:t xml:space="preserve">r * </w:t>
+      </w:r>
+      <w:proofErr w:type="spellStart"/>
+      <w:r>
+        <w:rPr>
+          <w:sz w:val="28"/>
+          <w:szCs w:val="28"/>
+          <w:lang w:val="en-US"/>
+        </w:rPr>
+        <w:t>Math.Sin</w:t>
+      </w:r>
+      <w:proofErr w:type="spellEnd"/>
+      <w:r>
+        <w:rPr>
+          <w:sz w:val="28"/>
+          <w:szCs w:val="28"/>
+          <w:lang w:val="en-US"/>
+        </w:rPr>
+        <w:t>(a));</w:t>
       </w:r>
     </w:p>
     <w:p>
       <w:pPr>
         <w:pStyle w:val="aa"/>
         <w:spacing w:before="0" w:beforeAutospacing="0" w:after="0" w:afterAutospacing="0" w:line="276" w:lineRule="auto"/>
+        <w:ind w:firstLine="709"/>
         <w:jc w:val="both"/>
         <w:rPr>
           <w:sz w:val="28"/>
@@ -2090,6 +3403,7 @@
       <w:pPr>
         <w:pStyle w:val="aa"/>
         <w:spacing w:before="0" w:beforeAutospacing="0" w:after="0" w:afterAutospacing="0" w:line="276" w:lineRule="auto"/>
+        <w:ind w:firstLine="709"/>
         <w:jc w:val="both"/>
         <w:rPr>
           <w:sz w:val="28"/>
@@ -2103,13 +3417,68 @@
           <w:szCs w:val="28"/>
           <w:lang w:val="en-US"/>
         </w:rPr>
-        <w:t xml:space="preserve">        private void BtnStopTimer_Click(object sender, EventArgs e)</w:t>
+        <w:t xml:space="preserve">        </w:t>
+      </w:r>
+      <w:proofErr w:type="gramStart"/>
+      <w:r>
+        <w:rPr>
+          <w:sz w:val="28"/>
+          <w:szCs w:val="28"/>
+          <w:lang w:val="en-US"/>
+        </w:rPr>
+        <w:t>private</w:t>
+      </w:r>
+      <w:proofErr w:type="gramEnd"/>
+      <w:r>
+        <w:rPr>
+          <w:sz w:val="28"/>
+          <w:szCs w:val="28"/>
+          <w:lang w:val="en-US"/>
+        </w:rPr>
+        <w:t xml:space="preserve"> void </w:t>
+      </w:r>
+      <w:proofErr w:type="spellStart"/>
+      <w:r>
+        <w:rPr>
+          <w:sz w:val="28"/>
+          <w:szCs w:val="28"/>
+          <w:lang w:val="en-US"/>
+        </w:rPr>
+        <w:t>BtnStopTimer_Click</w:t>
+      </w:r>
+      <w:proofErr w:type="spellEnd"/>
+      <w:r>
+        <w:rPr>
+          <w:sz w:val="28"/>
+          <w:szCs w:val="28"/>
+          <w:lang w:val="en-US"/>
+        </w:rPr>
+        <w:t xml:space="preserve">(object sender, </w:t>
+      </w:r>
+      <w:proofErr w:type="spellStart"/>
+      <w:r>
+        <w:rPr>
+          <w:sz w:val="28"/>
+          <w:szCs w:val="28"/>
+          <w:lang w:val="en-US"/>
+        </w:rPr>
+        <w:t>EventArgs</w:t>
+      </w:r>
+      <w:proofErr w:type="spellEnd"/>
+      <w:r>
+        <w:rPr>
+          <w:sz w:val="28"/>
+          <w:szCs w:val="28"/>
+          <w:lang w:val="en-US"/>
+        </w:rPr>
+        <w:t xml:space="preserve"> e)</w:t>
       </w:r>
     </w:p>
     <w:p>
       <w:pPr>
         <w:pStyle w:val="aa"/>
         <w:spacing w:before="0" w:beforeAutospacing="0" w:after="0" w:afterAutospacing="0" w:line="276" w:lineRule="auto"/>
+        <w:ind w:firstLine="709"/>
         <w:jc w:val="both"/>
         <w:rPr>
           <w:sz w:val="28"/>
@@ -2130,6 +3499,7 @@
       <w:pPr>
         <w:pStyle w:val="aa"/>
         <w:spacing w:before="0" w:beforeAutospacing="0" w:after="0" w:afterAutospacing="0" w:line="276" w:lineRule="auto"/>
+        <w:ind w:firstLine="709"/>
         <w:jc w:val="both"/>
         <w:rPr>
           <w:sz w:val="28"/>
@@ -2143,13 +3513,32 @@
           <w:szCs w:val="28"/>
           <w:lang w:val="en-US"/>
         </w:rPr>
-        <w:t xml:space="preserve">            timer1.Stop();</w:t>
+        <w:t xml:space="preserve">            </w:t>
+      </w:r>
+      <w:proofErr w:type="gramStart"/>
+      <w:r>
+        <w:rPr>
+          <w:sz w:val="28"/>
+          <w:szCs w:val="28"/>
+          <w:lang w:val="en-US"/>
+        </w:rPr>
+        <w:t>timer1.Stop(</w:t>
+      </w:r>
+      <w:proofErr w:type="gramEnd"/>
+      <w:r>
+        <w:rPr>
+          <w:sz w:val="28"/>
+          <w:szCs w:val="28"/>
+          <w:lang w:val="en-US"/>
+        </w:rPr>
+        <w:t>);</w:t>
       </w:r>
     </w:p>
     <w:p>
       <w:pPr>
         <w:pStyle w:val="aa"/>
         <w:spacing w:before="0" w:beforeAutospacing="0" w:after="0" w:afterAutospacing="0" w:line="276" w:lineRule="auto"/>
+        <w:ind w:firstLine="709"/>
         <w:jc w:val="both"/>
         <w:rPr>
           <w:sz w:val="28"/>
@@ -2170,6 +3559,7 @@
       <w:pPr>
         <w:pStyle w:val="aa"/>
         <w:spacing w:before="0" w:beforeAutospacing="0" w:after="0" w:afterAutospacing="0" w:line="276" w:lineRule="auto"/>
+        <w:ind w:firstLine="709"/>
         <w:jc w:val="both"/>
         <w:rPr>
           <w:sz w:val="28"/>
@@ -2183,13 +3573,68 @@
           <w:szCs w:val="28"/>
           <w:lang w:val="en-US"/>
         </w:rPr>
-        <w:t xml:space="preserve">        private void BtnStartTimer_Click(object sender, EventArgs e)</w:t>
+        <w:t xml:space="preserve">        </w:t>
+      </w:r>
+      <w:proofErr w:type="gramStart"/>
+      <w:r>
+        <w:rPr>
+          <w:sz w:val="28"/>
+          <w:szCs w:val="28"/>
+          <w:lang w:val="en-US"/>
+        </w:rPr>
+        <w:t>private</w:t>
+      </w:r>
+      <w:proofErr w:type="gramEnd"/>
+      <w:r>
+        <w:rPr>
+          <w:sz w:val="28"/>
+          <w:szCs w:val="28"/>
+          <w:lang w:val="en-US"/>
+        </w:rPr>
+        <w:t xml:space="preserve"> void </w:t>
+      </w:r>
+      <w:proofErr w:type="spellStart"/>
+      <w:r>
+        <w:rPr>
+          <w:sz w:val="28"/>
+          <w:szCs w:val="28"/>
+          <w:lang w:val="en-US"/>
+        </w:rPr>
+        <w:t>BtnStartTimer_Click</w:t>
+      </w:r>
+      <w:proofErr w:type="spellEnd"/>
+      <w:r>
+        <w:rPr>
+          <w:sz w:val="28"/>
+          <w:szCs w:val="28"/>
+          <w:lang w:val="en-US"/>
+        </w:rPr>
+        <w:t xml:space="preserve">(object sender, </w:t>
+      </w:r>
+      <w:proofErr w:type="spellStart"/>
+      <w:r>
+        <w:rPr>
+          <w:sz w:val="28"/>
+          <w:szCs w:val="28"/>
+          <w:lang w:val="en-US"/>
+        </w:rPr>
+        <w:t>EventArgs</w:t>
+      </w:r>
+      <w:proofErr w:type="spellEnd"/>
+      <w:r>
+        <w:rPr>
+          <w:sz w:val="28"/>
+          <w:szCs w:val="28"/>
+          <w:lang w:val="en-US"/>
+        </w:rPr>
+        <w:t xml:space="preserve"> e)</w:t>
       </w:r>
     </w:p>
     <w:p>
       <w:pPr>
         <w:pStyle w:val="aa"/>
         <w:spacing w:before="0" w:beforeAutospacing="0" w:after="0" w:afterAutospacing="0" w:line="276" w:lineRule="auto"/>
+        <w:ind w:firstLine="709"/>
         <w:jc w:val="both"/>
         <w:rPr>
           <w:sz w:val="28"/>
@@ -2210,6 +3655,7 @@
       <w:pPr>
         <w:pStyle w:val="aa"/>
         <w:spacing w:before="0" w:beforeAutospacing="0" w:after="0" w:afterAutospacing="0" w:line="276" w:lineRule="auto"/>
+        <w:ind w:firstLine="709"/>
         <w:jc w:val="both"/>
         <w:rPr>
           <w:sz w:val="28"/>
@@ -2230,6 +3676,7 @@
       <w:pPr>
         <w:pStyle w:val="aa"/>
         <w:spacing w:before="0" w:beforeAutospacing="0" w:after="0" w:afterAutospacing="0" w:line="276" w:lineRule="auto"/>
+        <w:ind w:firstLine="709"/>
         <w:jc w:val="both"/>
         <w:rPr>
           <w:sz w:val="28"/>
@@ -2243,13 +3690,32 @@
           <w:szCs w:val="28"/>
           <w:lang w:val="en-US"/>
         </w:rPr>
-        <w:t xml:space="preserve">            timer1.Start();</w:t>
+        <w:t xml:space="preserve">            </w:t>
+      </w:r>
+      <w:proofErr w:type="gramStart"/>
+      <w:r>
+        <w:rPr>
+          <w:sz w:val="28"/>
+          <w:szCs w:val="28"/>
+          <w:lang w:val="en-US"/>
+        </w:rPr>
+        <w:t>timer1.Start(</w:t>
+      </w:r>
+      <w:proofErr w:type="gramEnd"/>
+      <w:r>
+        <w:rPr>
+          <w:sz w:val="28"/>
+          <w:szCs w:val="28"/>
+          <w:lang w:val="en-US"/>
+        </w:rPr>
+        <w:t>);</w:t>
       </w:r>
     </w:p>
     <w:p>
       <w:pPr>
         <w:pStyle w:val="aa"/>
         <w:spacing w:before="0" w:beforeAutospacing="0" w:after="0" w:afterAutospacing="0" w:line="276" w:lineRule="auto"/>
+        <w:ind w:firstLine="709"/>
         <w:jc w:val="both"/>
         <w:rPr>
           <w:sz w:val="28"/>
@@ -2263,6 +3729,7 @@
           <w:szCs w:val="28"/>
           <w:lang w:val="en-US"/>
         </w:rPr>
+        <w:lastRenderedPageBreak/>
         <w:t xml:space="preserve">        }</w:t>
       </w:r>
     </w:p>
@@ -2270,6 +3737,7 @@
       <w:pPr>
         <w:pStyle w:val="aa"/>
         <w:spacing w:before="0" w:beforeAutospacing="0" w:after="0" w:afterAutospacing="0" w:line="276" w:lineRule="auto"/>
+        <w:ind w:firstLine="709"/>
         <w:jc w:val="both"/>
         <w:rPr>
           <w:sz w:val="28"/>
@@ -2283,14 +3751,50 @@
           <w:szCs w:val="28"/>
           <w:lang w:val="en-US"/>
         </w:rPr>
-        <w:lastRenderedPageBreak/>
-        <w:t xml:space="preserve">        private int x1, x2, y1, y2, r;        </w:t>
+        <w:t xml:space="preserve">        </w:t>
+      </w:r>
+      <w:proofErr w:type="gramStart"/>
+      <w:r>
+        <w:rPr>
+          <w:sz w:val="28"/>
+          <w:szCs w:val="28"/>
+          <w:lang w:val="en-US"/>
+        </w:rPr>
+        <w:t>private</w:t>
+      </w:r>
+      <w:proofErr w:type="gramEnd"/>
+      <w:r>
+        <w:rPr>
+          <w:sz w:val="28"/>
+          <w:szCs w:val="28"/>
+          <w:lang w:val="en-US"/>
+        </w:rPr>
+        <w:t xml:space="preserve"> </w:t>
+      </w:r>
+      <w:proofErr w:type="spellStart"/>
+      <w:r>
+        <w:rPr>
+          <w:sz w:val="28"/>
+          <w:szCs w:val="28"/>
+          <w:lang w:val="en-US"/>
+        </w:rPr>
+        <w:t>int</w:t>
+      </w:r>
+      <w:proofErr w:type="spellEnd"/>
+      <w:r>
+        <w:rPr>
+          <w:sz w:val="28"/>
+          <w:szCs w:val="28"/>
+          <w:lang w:val="en-US"/>
+        </w:rPr>
+        <w:t xml:space="preserve"> x1, x2, y1, y2, r;        </w:t>
       </w:r>
     </w:p>
     <w:p>
       <w:pPr>
         <w:pStyle w:val="aa"/>
         <w:spacing w:before="0" w:beforeAutospacing="0" w:after="0" w:afterAutospacing="0" w:line="276" w:lineRule="auto"/>
+        <w:ind w:firstLine="709"/>
         <w:jc w:val="both"/>
         <w:rPr>
           <w:sz w:val="28"/>
@@ -2303,6 +3807,7 @@
       <w:pPr>
         <w:pStyle w:val="aa"/>
         <w:spacing w:before="0" w:beforeAutospacing="0" w:after="0" w:afterAutospacing="0" w:line="276" w:lineRule="auto"/>
+        <w:ind w:firstLine="709"/>
         <w:jc w:val="both"/>
         <w:rPr>
           <w:sz w:val="28"/>
@@ -2316,13 +3821,32 @@
           <w:szCs w:val="28"/>
           <w:lang w:val="en-US"/>
         </w:rPr>
-        <w:t xml:space="preserve">        private double a;     </w:t>
+        <w:t xml:space="preserve">        </w:t>
+      </w:r>
+      <w:proofErr w:type="gramStart"/>
+      <w:r>
+        <w:rPr>
+          <w:sz w:val="28"/>
+          <w:szCs w:val="28"/>
+          <w:lang w:val="en-US"/>
+        </w:rPr>
+        <w:t>private</w:t>
+      </w:r>
+      <w:proofErr w:type="gramEnd"/>
+      <w:r>
+        <w:rPr>
+          <w:sz w:val="28"/>
+          <w:szCs w:val="28"/>
+          <w:lang w:val="en-US"/>
+        </w:rPr>
+        <w:t xml:space="preserve"> double a;     </w:t>
       </w:r>
     </w:p>
     <w:p>
       <w:pPr>
         <w:pStyle w:val="aa"/>
         <w:spacing w:before="0" w:beforeAutospacing="0" w:after="0" w:afterAutospacing="0" w:line="276" w:lineRule="auto"/>
+        <w:ind w:firstLine="709"/>
         <w:jc w:val="both"/>
         <w:rPr>
           <w:sz w:val="28"/>
@@ -2336,13 +3860,50 @@
           <w:szCs w:val="28"/>
           <w:lang w:val="en-US"/>
         </w:rPr>
-        <w:t xml:space="preserve">        private void Form1_Paint(object sender, PaintEventArgs e)</w:t>
+        <w:t xml:space="preserve">        </w:t>
+      </w:r>
+      <w:proofErr w:type="gramStart"/>
+      <w:r>
+        <w:rPr>
+          <w:sz w:val="28"/>
+          <w:szCs w:val="28"/>
+          <w:lang w:val="en-US"/>
+        </w:rPr>
+        <w:t>private</w:t>
+      </w:r>
+      <w:proofErr w:type="gramEnd"/>
+      <w:r>
+        <w:rPr>
+          <w:sz w:val="28"/>
+          <w:szCs w:val="28"/>
+          <w:lang w:val="en-US"/>
+        </w:rPr>
+        <w:t xml:space="preserve"> void Form1_Paint(object sender, </w:t>
+      </w:r>
+      <w:proofErr w:type="spellStart"/>
+      <w:r>
+        <w:rPr>
+          <w:sz w:val="28"/>
+          <w:szCs w:val="28"/>
+          <w:lang w:val="en-US"/>
+        </w:rPr>
+        <w:t>PaintEventArgs</w:t>
+      </w:r>
+      <w:proofErr w:type="spellEnd"/>
+      <w:r>
+        <w:rPr>
+          <w:sz w:val="28"/>
+          <w:szCs w:val="28"/>
+          <w:lang w:val="en-US"/>
+        </w:rPr>
+        <w:t xml:space="preserve"> e)</w:t>
       </w:r>
     </w:p>
     <w:p>
       <w:pPr>
         <w:pStyle w:val="aa"/>
         <w:spacing w:before="0" w:beforeAutospacing="0" w:after="0" w:afterAutospacing="0" w:line="276" w:lineRule="auto"/>
+        <w:ind w:firstLine="709"/>
         <w:jc w:val="both"/>
         <w:rPr>
           <w:sz w:val="28"/>
@@ -2363,6 +3924,7 @@
       <w:pPr>
         <w:pStyle w:val="aa"/>
         <w:spacing w:before="0" w:beforeAutospacing="0" w:after="0" w:afterAutospacing="0" w:line="276" w:lineRule="auto"/>
+        <w:ind w:firstLine="709"/>
         <w:jc w:val="both"/>
         <w:rPr>
           <w:sz w:val="28"/>
@@ -2376,13 +3938,32 @@
           <w:szCs w:val="28"/>
           <w:lang w:val="en-US"/>
         </w:rPr>
-        <w:t xml:space="preserve">            g = e.Graphics;</w:t>
+        <w:t xml:space="preserve">            g = </w:t>
+      </w:r>
+      <w:proofErr w:type="spellStart"/>
+      <w:r>
+        <w:rPr>
+          <w:sz w:val="28"/>
+          <w:szCs w:val="28"/>
+          <w:lang w:val="en-US"/>
+        </w:rPr>
+        <w:t>e.Graphics</w:t>
+      </w:r>
+      <w:proofErr w:type="spellEnd"/>
+      <w:r>
+        <w:rPr>
+          <w:sz w:val="28"/>
+          <w:szCs w:val="28"/>
+          <w:lang w:val="en-US"/>
+        </w:rPr>
+        <w:t>;</w:t>
       </w:r>
     </w:p>
     <w:p>
       <w:pPr>
         <w:pStyle w:val="aa"/>
         <w:spacing w:before="0" w:beforeAutospacing="0" w:after="0" w:afterAutospacing="0" w:line="276" w:lineRule="auto"/>
+        <w:ind w:firstLine="709"/>
         <w:jc w:val="both"/>
         <w:rPr>
           <w:sz w:val="28"/>
@@ -2396,13 +3977,42 @@
           <w:szCs w:val="28"/>
           <w:lang w:val="en-US"/>
         </w:rPr>
-        <w:t xml:space="preserve">            g.DrawLine(pen, x1, y1, x2, y2);</w:t>
+        <w:t xml:space="preserve">            </w:t>
+      </w:r>
+      <w:proofErr w:type="spellStart"/>
+      <w:proofErr w:type="gramStart"/>
+      <w:r>
+        <w:rPr>
+          <w:sz w:val="28"/>
+          <w:szCs w:val="28"/>
+          <w:lang w:val="en-US"/>
+        </w:rPr>
+        <w:t>g.DrawLine</w:t>
+      </w:r>
+      <w:proofErr w:type="spellEnd"/>
+      <w:r>
+        <w:rPr>
+          <w:sz w:val="28"/>
+          <w:szCs w:val="28"/>
+          <w:lang w:val="en-US"/>
+        </w:rPr>
+        <w:t>(</w:t>
+      </w:r>
+      <w:proofErr w:type="gramEnd"/>
+      <w:r>
+        <w:rPr>
+          <w:sz w:val="28"/>
+          <w:szCs w:val="28"/>
+          <w:lang w:val="en-US"/>
+        </w:rPr>
+        <w:t>pen, x1, y1, x2, y2);</w:t>
       </w:r>
     </w:p>
     <w:p>
       <w:pPr>
         <w:pStyle w:val="aa"/>
         <w:spacing w:before="0" w:beforeAutospacing="0" w:after="0" w:afterAutospacing="0" w:line="276" w:lineRule="auto"/>
+        <w:ind w:firstLine="709"/>
         <w:jc w:val="both"/>
         <w:rPr>
           <w:sz w:val="28"/>
@@ -2423,6 +4033,7 @@
       <w:pPr>
         <w:pStyle w:val="aa"/>
         <w:spacing w:before="0" w:beforeAutospacing="0" w:after="0" w:afterAutospacing="0" w:line="276" w:lineRule="auto"/>
+        <w:ind w:firstLine="709"/>
         <w:jc w:val="both"/>
         <w:rPr>
           <w:sz w:val="28"/>
@@ -2436,13 +4047,50 @@
           <w:szCs w:val="28"/>
           <w:lang w:val="en-US"/>
         </w:rPr>
-        <w:t xml:space="preserve">        private void Timer1_Tick(object sender, EventArgs e)</w:t>
+        <w:t xml:space="preserve">        </w:t>
+      </w:r>
+      <w:proofErr w:type="gramStart"/>
+      <w:r>
+        <w:rPr>
+          <w:sz w:val="28"/>
+          <w:szCs w:val="28"/>
+          <w:lang w:val="en-US"/>
+        </w:rPr>
+        <w:t>private</w:t>
+      </w:r>
+      <w:proofErr w:type="gramEnd"/>
+      <w:r>
+        <w:rPr>
+          <w:sz w:val="28"/>
+          <w:szCs w:val="28"/>
+          <w:lang w:val="en-US"/>
+        </w:rPr>
+        <w:t xml:space="preserve"> void Timer1_Tick(object sender, </w:t>
+      </w:r>
+      <w:proofErr w:type="spellStart"/>
+      <w:r>
+        <w:rPr>
+          <w:sz w:val="28"/>
+          <w:szCs w:val="28"/>
+          <w:lang w:val="en-US"/>
+        </w:rPr>
+        <w:t>EventArgs</w:t>
+      </w:r>
+      <w:proofErr w:type="spellEnd"/>
+      <w:r>
+        <w:rPr>
+          <w:sz w:val="28"/>
+          <w:szCs w:val="28"/>
+          <w:lang w:val="en-US"/>
+        </w:rPr>
+        <w:t xml:space="preserve"> e)</w:t>
       </w:r>
     </w:p>
     <w:p>
       <w:pPr>
         <w:pStyle w:val="aa"/>
         <w:spacing w:before="0" w:beforeAutospacing="0" w:after="0" w:afterAutospacing="0" w:line="276" w:lineRule="auto"/>
+        <w:ind w:firstLine="709"/>
         <w:jc w:val="both"/>
         <w:rPr>
           <w:sz w:val="28"/>
@@ -2463,6 +4111,7 @@
       <w:pPr>
         <w:pStyle w:val="aa"/>
         <w:spacing w:before="0" w:beforeAutospacing="0" w:after="0" w:afterAutospacing="0" w:line="276" w:lineRule="auto"/>
+        <w:ind w:firstLine="709"/>
         <w:jc w:val="both"/>
         <w:rPr>
           <w:sz w:val="28"/>
@@ -2483,6 +4132,7 @@
       <w:pPr>
         <w:pStyle w:val="aa"/>
         <w:spacing w:before="0" w:beforeAutospacing="0" w:after="0" w:afterAutospacing="0" w:line="276" w:lineRule="auto"/>
+        <w:ind w:firstLine="709"/>
         <w:jc w:val="both"/>
         <w:rPr>
           <w:sz w:val="28"/>
@@ -2496,13 +4146,68 @@
           <w:szCs w:val="28"/>
           <w:lang w:val="en-US"/>
         </w:rPr>
-        <w:t xml:space="preserve">            x2 = x1 + (int)(r*Math.Cos(a));</w:t>
+        <w:t xml:space="preserve">            </w:t>
+      </w:r>
+      <w:proofErr w:type="gramStart"/>
+      <w:r>
+        <w:rPr>
+          <w:sz w:val="28"/>
+          <w:szCs w:val="28"/>
+          <w:lang w:val="en-US"/>
+        </w:rPr>
+        <w:t>x2</w:t>
+      </w:r>
+      <w:proofErr w:type="gramEnd"/>
+      <w:r>
+        <w:rPr>
+          <w:sz w:val="28"/>
+          <w:szCs w:val="28"/>
+          <w:lang w:val="en-US"/>
+        </w:rPr>
+        <w:t xml:space="preserve"> = x1 + (</w:t>
+      </w:r>
+      <w:proofErr w:type="spellStart"/>
+      <w:r>
+        <w:rPr>
+          <w:sz w:val="28"/>
+          <w:szCs w:val="28"/>
+          <w:lang w:val="en-US"/>
+        </w:rPr>
+        <w:t>int</w:t>
+      </w:r>
+      <w:proofErr w:type="spellEnd"/>
+      <w:r>
+        <w:rPr>
+          <w:sz w:val="28"/>
+          <w:szCs w:val="28"/>
+          <w:lang w:val="en-US"/>
+        </w:rPr>
+        <w:t>)(r*</w:t>
+      </w:r>
+      <w:proofErr w:type="spellStart"/>
+      <w:r>
+        <w:rPr>
+          <w:sz w:val="28"/>
+          <w:szCs w:val="28"/>
+          <w:lang w:val="en-US"/>
+        </w:rPr>
+        <w:t>Math.Cos</w:t>
+      </w:r>
+      <w:proofErr w:type="spellEnd"/>
+      <w:r>
+        <w:rPr>
+          <w:sz w:val="28"/>
+          <w:szCs w:val="28"/>
+          <w:lang w:val="en-US"/>
+        </w:rPr>
+        <w:t>(a));</w:t>
       </w:r>
     </w:p>
     <w:p>
       <w:pPr>
         <w:pStyle w:val="aa"/>
         <w:spacing w:before="0" w:beforeAutospacing="0" w:after="0" w:afterAutospacing="0" w:line="276" w:lineRule="auto"/>
+        <w:ind w:firstLine="709"/>
         <w:jc w:val="both"/>
         <w:rPr>
           <w:sz w:val="28"/>
@@ -2516,13 +4221,60 @@
           <w:szCs w:val="28"/>
           <w:lang w:val="en-US"/>
         </w:rPr>
-        <w:t xml:space="preserve">            y2 = (y1 - (int)(r*Math.Sin(a)));           </w:t>
+        <w:t xml:space="preserve">            y2 = (y1 - (</w:t>
+      </w:r>
+      <w:proofErr w:type="spellStart"/>
+      <w:r>
+        <w:rPr>
+          <w:sz w:val="28"/>
+          <w:szCs w:val="28"/>
+          <w:lang w:val="en-US"/>
+        </w:rPr>
+        <w:t>int</w:t>
+      </w:r>
+      <w:proofErr w:type="spellEnd"/>
+      <w:proofErr w:type="gramStart"/>
+      <w:r>
+        <w:rPr>
+          <w:sz w:val="28"/>
+          <w:szCs w:val="28"/>
+          <w:lang w:val="en-US"/>
+        </w:rPr>
+        <w:t>)(</w:t>
+      </w:r>
+      <w:proofErr w:type="gramEnd"/>
+      <w:r>
+        <w:rPr>
+          <w:sz w:val="28"/>
+          <w:szCs w:val="28"/>
+          <w:lang w:val="en-US"/>
+        </w:rPr>
+        <w:t>r*</w:t>
+      </w:r>
+      <w:proofErr w:type="spellStart"/>
+      <w:r>
+        <w:rPr>
+          <w:sz w:val="28"/>
+          <w:szCs w:val="28"/>
+          <w:lang w:val="en-US"/>
+        </w:rPr>
+        <w:t>Math.Sin</w:t>
+      </w:r>
+      <w:proofErr w:type="spellEnd"/>
+      <w:r>
+        <w:rPr>
+          <w:sz w:val="28"/>
+          <w:szCs w:val="28"/>
+          <w:lang w:val="en-US"/>
+        </w:rPr>
+        <w:t xml:space="preserve">(a)));           </w:t>
       </w:r>
     </w:p>
     <w:p>
       <w:pPr>
         <w:pStyle w:val="aa"/>
         <w:spacing w:before="0" w:beforeAutospacing="0" w:after="0" w:afterAutospacing="0" w:line="276" w:lineRule="auto"/>
+        <w:ind w:firstLine="709"/>
         <w:jc w:val="both"/>
         <w:rPr>
           <w:sz w:val="28"/>
@@ -2537,18 +4289,37 @@
         </w:rPr>
         <w:t xml:space="preserve">            </w:t>
       </w:r>
-      <w:r>
-        <w:rPr>
-          <w:sz w:val="28"/>
-          <w:szCs w:val="28"/>
-        </w:rPr>
-        <w:t>Invalidate();</w:t>
+      <w:proofErr w:type="spellStart"/>
+      <w:proofErr w:type="gramStart"/>
+      <w:r>
+        <w:rPr>
+          <w:sz w:val="28"/>
+          <w:szCs w:val="28"/>
+        </w:rPr>
+        <w:t>Invalidate</w:t>
+      </w:r>
+      <w:proofErr w:type="spellEnd"/>
+      <w:r>
+        <w:rPr>
+          <w:sz w:val="28"/>
+          <w:szCs w:val="28"/>
+        </w:rPr>
+        <w:t>(</w:t>
+      </w:r>
+      <w:proofErr w:type="gramEnd"/>
+      <w:r>
+        <w:rPr>
+          <w:sz w:val="28"/>
+          <w:szCs w:val="28"/>
+        </w:rPr>
+        <w:t>);</w:t>
       </w:r>
     </w:p>
     <w:p>
       <w:pPr>
         <w:pStyle w:val="aa"/>
         <w:spacing w:before="0" w:beforeAutospacing="0" w:after="0" w:afterAutospacing="0" w:line="276" w:lineRule="auto"/>
+        <w:ind w:firstLine="709"/>
         <w:jc w:val="both"/>
         <w:rPr>
           <w:sz w:val="28"/>
@@ -2567,6 +4338,7 @@
       <w:pPr>
         <w:pStyle w:val="aa"/>
         <w:spacing w:before="0" w:beforeAutospacing="0" w:after="0" w:afterAutospacing="0" w:line="276" w:lineRule="auto"/>
+        <w:ind w:firstLine="709"/>
         <w:jc w:val="both"/>
         <w:rPr>
           <w:sz w:val="28"/>
@@ -2584,14 +4356,15 @@
     <w:p>
       <w:pPr>
         <w:pStyle w:val="aa"/>
-        <w:spacing w:before="0" w:beforeAutospacing="0" w:after="0" w:afterAutospacing="0" w:line="360" w:lineRule="auto"/>
-        <w:ind w:left="284" w:firstLine="709"/>
+        <w:spacing w:before="245" w:beforeAutospacing="0" w:after="0" w:afterAutospacing="0" w:line="360" w:lineRule="auto"/>
+        <w:ind w:left="284" w:firstLine="425"/>
         <w:jc w:val="both"/>
         <w:rPr>
           <w:sz w:val="28"/>
           <w:szCs w:val="28"/>
         </w:rPr>
       </w:pPr>
+      <w:bookmarkStart w:id="0" w:name="_GoBack"/>
       <w:r>
         <w:rPr>
           <w:sz w:val="28"/>
@@ -2600,6 +4373,7 @@
         <w:t>Анализ результатов:</w:t>
       </w:r>
     </w:p>
+    <w:bookmarkEnd w:id="0"/>
     <w:p>
       <w:pPr>
         <w:spacing w:line="360" w:lineRule="auto"/>
@@ -2918,7 +4692,7 @@
         <w:rStyle w:val="a6"/>
         <w:noProof/>
       </w:rPr>
-      <w:t>6</w:t>
+      <w:t>7</w:t>
     </w:r>
     <w:r>
       <w:rPr>
@@ -3822,6 +5596,7 @@
                               <w:lang w:val="en-US"/>
                             </w:rPr>
                           </w:pPr>
+                          <w:proofErr w:type="spellStart"/>
                           <w:r>
                             <w:rPr>
                               <w:sz w:val="22"/>
@@ -3829,6 +5604,7 @@
                             </w:rPr>
                             <w:t>Изм</w:t>
                           </w:r>
+                          <w:proofErr w:type="spellEnd"/>
                           <w:r>
                             <w:rPr>
                               <w:sz w:val="22"/>
@@ -4792,12 +6568,14 @@
                           <w:r>
                             <w:t xml:space="preserve"> </w:t>
                           </w:r>
+                          <w:proofErr w:type="spellStart"/>
                           <w:r>
                             <w:rPr>
                               <w:sz w:val="22"/>
                             </w:rPr>
                             <w:t>Н.контр</w:t>
                           </w:r>
+                          <w:proofErr w:type="spellEnd"/>
                           <w:r>
                             <w:rPr>
                               <w:i/>
@@ -4975,7 +6753,23 @@
         <w:rFonts w:ascii="GOST type B" w:hAnsi="GOST type B"/>
         <w:i/>
       </w:rPr>
-      <w:t xml:space="preserve"> Консульт.</w:t>
+      <w:t xml:space="preserve"> </w:t>
+    </w:r>
+    <w:proofErr w:type="spellStart"/>
+    <w:r>
+      <w:rPr>
+        <w:rFonts w:ascii="GOST type B" w:hAnsi="GOST type B"/>
+        <w:i/>
+      </w:rPr>
+      <w:t>Консульт</w:t>
+    </w:r>
+    <w:proofErr w:type="spellEnd"/>
+    <w:r>
+      <w:rPr>
+        <w:rFonts w:ascii="GOST type B" w:hAnsi="GOST type B"/>
+        <w:i/>
+      </w:rPr>
+      <w:t>.</w:t>
     </w:r>
   </w:p>
   <w:p>
@@ -5307,8 +7101,17 @@
                               <w:sz w:val="24"/>
                               <w:szCs w:val="28"/>
                             </w:rPr>
-                            <w:t>Гродненский ГКТТиД</w:t>
+                            <w:t xml:space="preserve">Гродненский </w:t>
                           </w:r>
+                          <w:proofErr w:type="spellStart"/>
+                          <w:r>
+                            <w:rPr>
+                              <w:sz w:val="24"/>
+                              <w:szCs w:val="28"/>
+                            </w:rPr>
+                            <w:t>ГКТТиД</w:t>
+                          </w:r>
+                          <w:proofErr w:type="spellEnd"/>
                         </w:p>
                         <w:p>
                           <w:pPr>
@@ -5739,8 +7542,17 @@
                               <w:spacing w:val="-20"/>
                               <w:sz w:val="22"/>
                             </w:rPr>
-                            <w:t>№ докум</w:t>
+                            <w:t xml:space="preserve">№ </w:t>
                           </w:r>
+                          <w:proofErr w:type="spellStart"/>
+                          <w:r>
+                            <w:rPr>
+                              <w:spacing w:val="-20"/>
+                              <w:sz w:val="22"/>
+                            </w:rPr>
+                            <w:t>докум</w:t>
+                          </w:r>
+                          <w:proofErr w:type="spellEnd"/>
                         </w:p>
                       </w:txbxContent>
                     </wps:txbx>
@@ -6619,11 +8431,19 @@
                             </w:rPr>
                             <w:t xml:space="preserve"> </w:t>
                           </w:r>
+                          <w:proofErr w:type="spellStart"/>
                           <w:r>
                             <w:rPr>
                               <w:sz w:val="22"/>
                             </w:rPr>
-                            <w:t>Разраб.</w:t>
+                            <w:t>Разраб</w:t>
+                          </w:r>
+                          <w:proofErr w:type="spellEnd"/>
+                          <w:r>
+                            <w:rPr>
+                              <w:sz w:val="22"/>
+                            </w:rPr>
+                            <w:t>.</w:t>
                           </w:r>
                         </w:p>
                       </w:txbxContent>
@@ -6975,11 +8795,19 @@
                               <w:szCs w:val="22"/>
                             </w:rPr>
                           </w:pPr>
+                          <w:proofErr w:type="spellStart"/>
                           <w:r>
                             <w:rPr>
                               <w:szCs w:val="22"/>
                             </w:rPr>
-                            <w:t>Тарима Н.А.</w:t>
+                            <w:t>Тарима</w:t>
+                          </w:r>
+                          <w:proofErr w:type="spellEnd"/>
+                          <w:r>
+                            <w:rPr>
+                              <w:szCs w:val="22"/>
+                            </w:rPr>
+                            <w:t xml:space="preserve"> Н.А.</w:t>
                           </w:r>
                         </w:p>
                       </w:txbxContent>
@@ -7611,12 +9439,14 @@
                               <w:lang w:val="en-US"/>
                             </w:rPr>
                           </w:pPr>
+                          <w:proofErr w:type="spellStart"/>
                           <w:r>
                             <w:rPr>
                               <w:sz w:val="22"/>
                             </w:rPr>
                             <w:t>Изм</w:t>
                           </w:r>
+                          <w:proofErr w:type="spellEnd"/>
                           <w:r>
                             <w:rPr>
                               <w:sz w:val="22"/>
@@ -12437,7 +14267,7 @@
 </file>
 
 <file path=customXml/itemProps1.xml><?xml version="1.0" encoding="utf-8"?>
-<ds:datastoreItem xmlns:ds="http://schemas.openxmlformats.org/officeDocument/2006/customXml" ds:itemID="{A84049C7-638D-4B19-9DFA-FCC8E2C2531F}">
+<ds:datastoreItem xmlns:ds="http://schemas.openxmlformats.org/officeDocument/2006/customXml" ds:itemID="{E5927F54-27F9-4C95-A6AE-4D233B2E5BC1}">
   <ds:schemaRefs>
     <ds:schemaRef ds:uri="http://schemas.openxmlformats.org/officeDocument/2006/bibliography"/>
   </ds:schemaRefs>
